--- a/nda-unilateral.docx
+++ b/nda-unilateral.docx
@@ -1,6 +1,6 @@
 
 <file path=word/document.xml><?xml version="1.0" encoding="utf-8"?>
-<w:document xmlns:wpc="http://schemas.microsoft.com/office/word/2010/wordprocessingCanvas" xmlns:mo="http://schemas.microsoft.com/office/mac/office/2008/main" xmlns:mc="http://schemas.openxmlformats.org/markup-compatibility/2006" xmlns:mv="urn:schemas-microsoft-com:mac:vml" xmlns:o="urn:schemas-microsoft-com:office:office" xmlns:r="http://schemas.openxmlformats.org/officeDocument/2006/relationships" xmlns:m="http://schemas.openxmlformats.org/officeDocument/2006/math" xmlns:v="urn:schemas-microsoft-com:vml" xmlns:wp14="http://schemas.microsoft.com/office/word/2010/wordprocessingDrawing" xmlns:wp="http://schemas.openxmlformats.org/drawingml/2006/wordprocessingDrawing" xmlns:w10="urn:schemas-microsoft-com:office:word" xmlns:w="http://schemas.openxmlformats.org/wordprocessingml/2006/main" xmlns:w14="http://schemas.microsoft.com/office/word/2010/wordml" xmlns:wpg="http://schemas.microsoft.com/office/word/2010/wordprocessingGroup" xmlns:wpi="http://schemas.microsoft.com/office/word/2010/wordprocessingInk" xmlns:wne="http://schemas.microsoft.com/office/word/2006/wordml" xmlns:wps="http://schemas.microsoft.com/office/word/2010/wordprocessingShape" mc:Ignorable="w14 wp14">
+<w:document xmlns:wpc="http://schemas.microsoft.com/office/word/2010/wordprocessingCanvas" xmlns:mo="http://schemas.microsoft.com/office/mac/office/2008/main" xmlns:mc="http://schemas.openxmlformats.org/markup-compatibility/2006" xmlns:mv="urn:schemas-microsoft-com:mac:vml" xmlns:o="urn:schemas-microsoft-com:office:office" xmlns:r="http://schemas.openxmlformats.org/officeDocument/2006/relationships" xmlns:m="http://schemas.openxmlformats.org/officeDocument/2006/math" xmlns:v="urn:schemas-microsoft-com:vml" xmlns:wp14="http://schemas.microsoft.com/office/word/2010/wordprocessingDrawing" xmlns:wp="http://schemas.openxmlformats.org/drawingml/2006/wordprocessingDrawing" xmlns:w10="urn:schemas-microsoft-com:office:word" xmlns:w="http://schemas.openxmlformats.org/wordprocessingml/2006/main" xmlns:w14="http://schemas.microsoft.com/office/word/2010/wordml" xmlns:w15="http://schemas.microsoft.com/office/word/2012/wordml" xmlns:wpg="http://schemas.microsoft.com/office/word/2010/wordprocessingGroup" xmlns:wpi="http://schemas.microsoft.com/office/word/2010/wordprocessingInk" xmlns:wne="http://schemas.microsoft.com/office/word/2006/wordml" xmlns:wps="http://schemas.microsoft.com/office/word/2010/wordprocessingShape" mc:Ignorable="w14 w15 wp14">
   <w:body>
     <w:p>
       <w:pPr>
@@ -74,7 +74,7 @@
                     </pic:cNvPicPr>
                   </pic:nvPicPr>
                   <pic:blipFill>
-                    <a:blip r:embed="rId8">
+                    <a:blip r:embed="rId7">
                       <a:extLst>
                         <a:ext uri="{28A0092B-C50C-407E-A947-70E740481C1C}">
                           <a14:useLocalDpi xmlns:a14="http://schemas.microsoft.com/office/drawing/2010/main" val="0"/>
@@ -287,7 +287,7 @@
                     </pic:cNvPicPr>
                   </pic:nvPicPr>
                   <pic:blipFill>
-                    <a:blip r:embed="rId9">
+                    <a:blip r:embed="rId8">
                       <a:extLst>
                         <a:ext uri="{28A0092B-C50C-407E-A947-70E740481C1C}">
                           <a14:useLocalDpi xmlns:a14="http://schemas.microsoft.com/office/drawing/2010/main" val="0"/>
@@ -1153,7 +1153,7 @@
                     <pic:cNvPicPr/>
                   </pic:nvPicPr>
                   <pic:blipFill>
-                    <a:blip r:embed="rId10" cstate="print"/>
+                    <a:blip r:embed="rId9" cstate="print"/>
                     <a:stretch>
                       <a:fillRect/>
                     </a:stretch>
@@ -1355,7 +1355,7 @@
                     <pic:cNvPicPr/>
                   </pic:nvPicPr>
                   <pic:blipFill>
-                    <a:blip r:embed="rId10" cstate="print"/>
+                    <a:blip r:embed="rId9" cstate="print"/>
                     <a:stretch>
                       <a:fillRect/>
                     </a:stretch>
@@ -1405,20 +1405,8 @@
           <w:w w:val="95"/>
           <w:sz w:val="24"/>
         </w:rPr>
-        <w:t xml:space="preserve">02 </w:t>
-      </w:r>
-      <w:proofErr w:type="gramStart"/>
-      <w:r>
-        <w:rPr>
-          <w:rFonts w:ascii="Helvetica Neue" w:hAnsi="Helvetica Neue"/>
-          <w:b/>
-          <w:color w:val="2E2E2D"/>
-          <w:w w:val="95"/>
-          <w:sz w:val="24"/>
-        </w:rPr>
-        <w:t>Checklist</w:t>
-      </w:r>
-      <w:proofErr w:type="gramEnd"/>
+        <w:t>02 Checklist</w:t>
+      </w:r>
     </w:p>
     <w:p>
       <w:pPr>
@@ -1430,7 +1418,6 @@
           <w:sz w:val="24"/>
         </w:rPr>
       </w:pPr>
-      <w:proofErr w:type="gramStart"/>
       <w:r>
         <w:rPr>
           <w:rFonts w:ascii="Helvetica Neue" w:hAnsi="Helvetica Neue"/>
@@ -1438,17 +1425,7 @@
           <w:color w:val="2E2E2D"/>
           <w:sz w:val="24"/>
         </w:rPr>
-        <w:t>04  The</w:t>
-      </w:r>
-      <w:proofErr w:type="gramEnd"/>
-      <w:r>
-        <w:rPr>
-          <w:rFonts w:ascii="Helvetica Neue" w:hAnsi="Helvetica Neue"/>
-          <w:b/>
-          <w:color w:val="2E2E2D"/>
-          <w:sz w:val="24"/>
-        </w:rPr>
-        <w:t xml:space="preserve"> NDA</w:t>
+        <w:t>04  The NDA</w:t>
       </w:r>
     </w:p>
     <w:p>
@@ -1491,7 +1468,7 @@
           <w:sz w:val="24"/>
         </w:rPr>
         <w:sectPr>
-          <w:footerReference w:type="default" r:id="rId11"/>
+          <w:footerReference w:type="default" r:id="rId10"/>
           <w:pgSz w:w="12240" w:h="15840"/>
           <w:pgMar w:top="1440" w:right="1440" w:bottom="1440" w:left="1440" w:header="0" w:footer="1000" w:gutter="0"/>
           <w:pgNumType w:start="1"/>
@@ -1550,7 +1527,7 @@
                     </pic:cNvPicPr>
                   </pic:nvPicPr>
                   <pic:blipFill>
-                    <a:blip r:embed="rId12">
+                    <a:blip r:embed="rId11">
                       <a:extLst>
                         <a:ext uri="{28A0092B-C50C-407E-A947-70E740481C1C}">
                           <a14:useLocalDpi xmlns:a14="http://schemas.microsoft.com/office/drawing/2010/main" val="0"/>
@@ -1723,7 +1700,7 @@
                     </pic:cNvPicPr>
                   </pic:nvPicPr>
                   <pic:blipFill>
-                    <a:blip r:embed="rId13">
+                    <a:blip r:embed="rId12">
                       <a:extLst>
                         <a:ext uri="{28A0092B-C50C-407E-A947-70E740481C1C}">
                           <a14:useLocalDpi xmlns:a14="http://schemas.microsoft.com/office/drawing/2010/main" val="0"/>
@@ -1831,7 +1808,7 @@
                     </pic:cNvPicPr>
                   </pic:nvPicPr>
                   <pic:blipFill>
-                    <a:blip r:embed="rId9">
+                    <a:blip r:embed="rId8">
                       <a:extLst>
                         <a:ext uri="{28A0092B-C50C-407E-A947-70E740481C1C}">
                           <a14:useLocalDpi xmlns:a14="http://schemas.microsoft.com/office/drawing/2010/main" val="0"/>
@@ -1870,8 +1847,6 @@
           <w:rFonts w:ascii="Helvetica Neue" w:hAnsi="Helvetica Neue"/>
         </w:rPr>
       </w:pPr>
-      <w:bookmarkStart w:id="0" w:name="_GoBack"/>
-      <w:bookmarkEnd w:id="0"/>
     </w:p>
     <w:p>
       <w:pPr>
@@ -1901,7 +1876,6 @@
           <w:sz w:val="28"/>
         </w:rPr>
       </w:pPr>
-      <w:proofErr w:type="gramStart"/>
       <w:r>
         <w:rPr>
           <w:rFonts w:ascii="Helvetica Neue" w:hAnsi="Helvetica Neue"/>
@@ -2123,7 +2097,6 @@
         </w:rPr>
         <w:t>binding document.</w:t>
       </w:r>
-      <w:proofErr w:type="gramEnd"/>
     </w:p>
     <w:p>
       <w:pPr>
@@ -2208,7 +2181,7 @@
                     <pic:cNvPicPr/>
                   </pic:nvPicPr>
                   <pic:blipFill>
-                    <a:blip r:embed="rId10" cstate="print"/>
+                    <a:blip r:embed="rId9" cstate="print"/>
                     <a:stretch>
                       <a:fillRect/>
                     </a:stretch>
@@ -2507,7 +2480,7 @@
                     </pic:cNvPicPr>
                   </pic:nvPicPr>
                   <pic:blipFill>
-                    <a:blip r:embed="rId12">
+                    <a:blip r:embed="rId11">
                       <a:extLst>
                         <a:ext uri="{28A0092B-C50C-407E-A947-70E740481C1C}">
                           <a14:useLocalDpi xmlns:a14="http://schemas.microsoft.com/office/drawing/2010/main" val="0"/>
@@ -2667,7 +2640,7 @@
                     </pic:cNvPicPr>
                   </pic:nvPicPr>
                   <pic:blipFill>
-                    <a:blip r:embed="rId8">
+                    <a:blip r:embed="rId7">
                       <a:extLst>
                         <a:ext uri="{28A0092B-C50C-407E-A947-70E740481C1C}">
                           <a14:useLocalDpi xmlns:a14="http://schemas.microsoft.com/office/drawing/2010/main" val="0"/>
@@ -2788,7 +2761,7 @@
                     </pic:cNvPicPr>
                   </pic:nvPicPr>
                   <pic:blipFill>
-                    <a:blip r:embed="rId9">
+                    <a:blip r:embed="rId8">
                       <a:extLst>
                         <a:ext uri="{28A0092B-C50C-407E-A947-70E740481C1C}">
                           <a14:useLocalDpi xmlns:a14="http://schemas.microsoft.com/office/drawing/2010/main" val="0"/>
@@ -2918,23 +2891,7 @@
           <w:rFonts w:ascii="Helvetica Neue" w:hAnsi="Helvetica Neue"/>
           <w:b/>
         </w:rPr>
-        <w:t>{</w:t>
-      </w:r>
-      <w:proofErr w:type="spellStart"/>
-      <w:r>
-        <w:rPr>
-          <w:rFonts w:ascii="Helvetica Neue" w:hAnsi="Helvetica Neue"/>
-          <w:b/>
-        </w:rPr>
-        <w:t>company_name</w:t>
-      </w:r>
-      <w:proofErr w:type="spellEnd"/>
-      <w:r>
-        <w:rPr>
-          <w:rFonts w:ascii="Helvetica Neue" w:hAnsi="Helvetica Neue"/>
-          <w:b/>
-        </w:rPr>
-        <w:t>}</w:t>
+        <w:t>{company_name}</w:t>
       </w:r>
       <w:r>
         <w:rPr>
@@ -3093,51 +3050,49 @@
           <w:szCs w:val="22"/>
         </w:rPr>
       </w:pPr>
-      <w:proofErr w:type="gramStart"/>
       <w:r>
         <w:rPr>
           <w:rFonts w:ascii="Helvetica Neue" w:hAnsi="Helvetica Neue"/>
           <w:sz w:val="22"/>
           <w:szCs w:val="22"/>
         </w:rPr>
-        <w:t>was</w:t>
-      </w:r>
-      <w:proofErr w:type="gramEnd"/>
-      <w:r>
+        <w:t>was in the public domain at the time it was disclosed to the Recipient;</w:t>
+      </w:r>
+    </w:p>
+    <w:p>
+      <w:pPr>
+        <w:pStyle w:val="TabbedL2"/>
         <w:rPr>
           <w:rFonts w:ascii="Helvetica Neue" w:hAnsi="Helvetica Neue"/>
           <w:sz w:val="22"/>
           <w:szCs w:val="22"/>
         </w:rPr>
-        <w:t xml:space="preserve"> in the public domain at the time it was disclosed to the Recipient;</w:t>
-      </w:r>
-    </w:p>
-    <w:p>
-      <w:pPr>
-        <w:pStyle w:val="TabbedL2"/>
+      </w:pPr>
+      <w:r>
         <w:rPr>
           <w:rFonts w:ascii="Helvetica Neue" w:hAnsi="Helvetica Neue"/>
           <w:sz w:val="22"/>
           <w:szCs w:val="22"/>
         </w:rPr>
-      </w:pPr>
-      <w:proofErr w:type="gramStart"/>
-      <w:r>
+        <w:t>entered the public domain subsequent to the time it was disclosed to the Recipient, through no fault of the Recipient;</w:t>
+      </w:r>
+    </w:p>
+    <w:p>
+      <w:pPr>
+        <w:pStyle w:val="TabbedL2"/>
         <w:rPr>
           <w:rFonts w:ascii="Helvetica Neue" w:hAnsi="Helvetica Neue"/>
           <w:sz w:val="22"/>
           <w:szCs w:val="22"/>
         </w:rPr>
-        <w:t>entered</w:t>
-      </w:r>
-      <w:proofErr w:type="gramEnd"/>
+      </w:pPr>
       <w:r>
         <w:rPr>
           <w:rFonts w:ascii="Helvetica Neue" w:hAnsi="Helvetica Neue"/>
           <w:sz w:val="22"/>
           <w:szCs w:val="22"/>
         </w:rPr>
-        <w:t xml:space="preserve"> the public domain subsequent to the time it was disclosed to the Recipient, through no fault of the Recipient;</w:t>
+        <w:t>was in the Recipient’s possession free of any obligation of confidence at the time it was disclosed to the Recipient;</w:t>
       </w:r>
     </w:p>
     <w:p>
@@ -3149,80 +3104,32 @@
           <w:szCs w:val="22"/>
         </w:rPr>
       </w:pPr>
-      <w:proofErr w:type="gramStart"/>
       <w:r>
         <w:rPr>
           <w:rFonts w:ascii="Helvetica Neue" w:hAnsi="Helvetica Neue"/>
           <w:sz w:val="22"/>
           <w:szCs w:val="22"/>
         </w:rPr>
-        <w:t>was</w:t>
-      </w:r>
-      <w:proofErr w:type="gramEnd"/>
-      <w:r>
+        <w:t>was rightfully communicated to the Recipient free of any obligation of confidence subsequent to the time it was disclosed to the Recipient; or</w:t>
+      </w:r>
+    </w:p>
+    <w:p>
+      <w:pPr>
+        <w:pStyle w:val="TabbedL2"/>
         <w:rPr>
           <w:rFonts w:ascii="Helvetica Neue" w:hAnsi="Helvetica Neue"/>
           <w:sz w:val="22"/>
           <w:szCs w:val="22"/>
         </w:rPr>
-        <w:t xml:space="preserve"> in the Recipient’s possession free of any obligation of confidence at the time it was disclosed to the Recipient;</w:t>
-      </w:r>
-    </w:p>
-    <w:p>
-      <w:pPr>
-        <w:pStyle w:val="TabbedL2"/>
+      </w:pPr>
+      <w:r>
         <w:rPr>
           <w:rFonts w:ascii="Helvetica Neue" w:hAnsi="Helvetica Neue"/>
           <w:sz w:val="22"/>
           <w:szCs w:val="22"/>
         </w:rPr>
-      </w:pPr>
-      <w:proofErr w:type="gramStart"/>
-      <w:r>
-        <w:rPr>
-          <w:rFonts w:ascii="Helvetica Neue" w:hAnsi="Helvetica Neue"/>
-          <w:sz w:val="22"/>
-          <w:szCs w:val="22"/>
-        </w:rPr>
-        <w:t>was</w:t>
-      </w:r>
-      <w:proofErr w:type="gramEnd"/>
-      <w:r>
-        <w:rPr>
-          <w:rFonts w:ascii="Helvetica Neue" w:hAnsi="Helvetica Neue"/>
-          <w:sz w:val="22"/>
-          <w:szCs w:val="22"/>
-        </w:rPr>
-        <w:t xml:space="preserve"> rightfully communicated to the Recipient free of any obligation of confidence subsequent to the time it was disclosed to the Recipient; or</w:t>
-      </w:r>
-    </w:p>
-    <w:p>
-      <w:pPr>
-        <w:pStyle w:val="TabbedL2"/>
-        <w:rPr>
-          <w:rFonts w:ascii="Helvetica Neue" w:hAnsi="Helvetica Neue"/>
-          <w:sz w:val="22"/>
-          <w:szCs w:val="22"/>
-        </w:rPr>
-      </w:pPr>
-      <w:proofErr w:type="gramStart"/>
-      <w:r>
-        <w:rPr>
-          <w:rFonts w:ascii="Helvetica Neue" w:hAnsi="Helvetica Neue"/>
-          <w:sz w:val="22"/>
-          <w:szCs w:val="22"/>
-        </w:rPr>
         <w:lastRenderedPageBreak/>
-        <w:t>was</w:t>
-      </w:r>
-      <w:proofErr w:type="gramEnd"/>
-      <w:r>
-        <w:rPr>
-          <w:rFonts w:ascii="Helvetica Neue" w:hAnsi="Helvetica Neue"/>
-          <w:sz w:val="22"/>
-          <w:szCs w:val="22"/>
-        </w:rPr>
-        <w:t xml:space="preserve"> developed by employees or agents of the Recipient who had no access to any Confidential Information.</w:t>
+        <w:t>was developed by employees or agents of the Recipient who had no access to any Confidential Information.</w:t>
       </w:r>
     </w:p>
     <w:p>
@@ -3348,25 +3255,7 @@
           <w:sz w:val="22"/>
           <w:szCs w:val="22"/>
         </w:rPr>
-        <w:t xml:space="preserve">This Agreement will terminate five (5) year(s) after the Effective Date, or may be terminated by either party at any time upon </w:t>
-      </w:r>
-      <w:proofErr w:type="gramStart"/>
-      <w:r>
-        <w:rPr>
-          <w:rFonts w:ascii="Helvetica Neue" w:hAnsi="Helvetica Neue"/>
-          <w:sz w:val="22"/>
-          <w:szCs w:val="22"/>
-        </w:rPr>
-        <w:t>thirty (30) days</w:t>
-      </w:r>
-      <w:proofErr w:type="gramEnd"/>
-      <w:r>
-        <w:rPr>
-          <w:rFonts w:ascii="Helvetica Neue" w:hAnsi="Helvetica Neue"/>
-          <w:sz w:val="22"/>
-          <w:szCs w:val="22"/>
-        </w:rPr>
-        <w:t xml:space="preserve"> written notice to the other party. The Recipient’s obligations under this Agreement will survive termination of this Agreement and will be binding upon the Recipient’s heirs, successors, and assigns. The Recipient’s obligations with respect to all Confidential Information will terminate only pursuant to Section 3.</w:t>
+        <w:t>This Agreement will terminate five (5) year(s) after the Effective Date, or may be terminated by either party at any time upon thirty (30) days written notice to the other party. The Recipient’s obligations under this Agreement will survive termination of this Agreement and will be binding upon the Recipient’s heirs, successors, and assigns. The Recipient’s obligations with respect to all Confidential Information will terminate only pursuant to Section 3.</w:t>
       </w:r>
     </w:p>
     <w:p>
@@ -3429,25 +3318,25 @@
           <w:sz w:val="22"/>
           <w:szCs w:val="22"/>
         </w:rPr>
-        <w:t xml:space="preserve">, without giving effect to any conflicts of laws principles that require the application of the law of a different state. Any disputes under this Agreement may be brought in the state courts and the Federal courts for the county in which Discloser’s principal place of business is located, and the parties hereby consent to the personal jurisdiction and exclusive venue of these courts. </w:t>
-      </w:r>
-      <w:proofErr w:type="gramStart"/>
-      <w:r>
+        <w:t>, without giving effect to any conflicts of laws principles that require the application of the law of a different state. Any disputes under this Agreement may be brought in the state courts and the Federal courts for the county in which Discloser’s principal place of business is located, and the parties hereby consent to the personal jurisdiction and exclusive venue of these courts. This Agreement may not be amended except by a writing signed by both parties.</w:t>
+      </w:r>
+    </w:p>
+    <w:p>
+      <w:pPr>
+        <w:pStyle w:val="TabbedL1"/>
         <w:rPr>
           <w:rFonts w:ascii="Helvetica Neue" w:hAnsi="Helvetica Neue"/>
           <w:sz w:val="22"/>
           <w:szCs w:val="22"/>
         </w:rPr>
-        <w:t>This Agreement may not be amended except by a writing signed by both parties</w:t>
-      </w:r>
-      <w:proofErr w:type="gramEnd"/>
+      </w:pPr>
       <w:r>
         <w:rPr>
           <w:rFonts w:ascii="Helvetica Neue" w:hAnsi="Helvetica Neue"/>
           <w:sz w:val="22"/>
           <w:szCs w:val="22"/>
         </w:rPr>
-        <w:t>.</w:t>
+        <w:t>The Recipient hereby agrees that its breach of this Agreement will cause irreparable damage to the Discloser for which recovery of damages would be inadequate, and that the Discloser will be entitled to obtain timely injunctive relief under this Agreement, as well as such further relief as may be granted by a court of competent jurisdiction.</w:t>
       </w:r>
     </w:p>
     <w:p>
@@ -3465,7 +3354,7 @@
           <w:sz w:val="22"/>
           <w:szCs w:val="22"/>
         </w:rPr>
-        <w:t>The Recipient hereby agrees that its breach of this Agreement will cause irreparable damage to the Discloser for which recovery of damages would be inadequate, and that the Discloser will be entitled to obtain timely injunctive relief under this Agreement, as well as such further relief as may be granted by a court of competent jurisdiction.</w:t>
+        <w:t>If any provision of this Agreement is found by a proper authority to be unenforceable or invalid, such unenforceability or invalidity will not render this Agreement unenforceable or invalid as a whole and, in such event, such provision will be changed and interpreted so as to best accomplish the objectives of such unenforceable or invalid provision within the limits of applicable law or applicable court decisions. Any waiver or failure to enforce any provision of this Agreement on one occasion will not be deemed a waiver of any other provision or of such provision on any other occasion.</w:t>
       </w:r>
     </w:p>
     <w:p>
@@ -3483,7 +3372,7 @@
           <w:sz w:val="22"/>
           <w:szCs w:val="22"/>
         </w:rPr>
-        <w:t>If any provision of this Agreement is found by a proper authority to be unenforceable or invalid, such unenforceability or invalidity will not render this Agreement unenforceable or invalid as a whole and, in such event, such provision will be changed and interpreted so as to best accomplish the objectives of such unenforceable or invalid provision within the limits of applicable law or applicable court decisions. Any waiver or failure to enforce any provision of this Agreement on one occasion will not be deemed a waiver of any other provision or of such provision on any other occasion.</w:t>
+        <w:t>The Recipient will not assign or transfer any rights or obligations under this Agreement without the prior written consent of the Discloser and any attempted assignment, subcontract, delegation, or transfer in violation of the foregoing will be null and void.</w:t>
       </w:r>
     </w:p>
     <w:p>
@@ -3501,7 +3390,7 @@
           <w:sz w:val="22"/>
           <w:szCs w:val="22"/>
         </w:rPr>
-        <w:t>The Recipient will not assign or transfer any rights or obligations under this Agreement without the prior written consent of the Discloser and any attempted assignment, subcontract, delegation, or transfer in violation of the foregoing will be null and void.</w:t>
+        <w:t>The Recipient will not export, directly or indirectly, any U.S. technical data acquired pursuant to this Agreement, or any products utilizing such data, in violation of the United States export laws or regulations.</w:t>
       </w:r>
     </w:p>
     <w:p>
@@ -3519,7 +3408,7 @@
           <w:sz w:val="22"/>
           <w:szCs w:val="22"/>
         </w:rPr>
-        <w:t>The Recipient will not export, directly or indirectly, any U.S. technical data acquired pursuant to this Agreement, or any products utilizing such data, in violation of the United States export laws or regulations.</w:t>
+        <w:t>All notices or reports permitted or required under this Agreement will be in writing and will be delivered by personal delivery, electronic mail, facsimile transmission or by certified or registered mail, return receipt requested, and will be deemed given upon personal delivery, five (5) days after deposit in the mail, or upon acknowledgment of receipt of electronic transmission. Notices will be sent to the addresses set forth at the end of this Agreement or such other address as either party may specify in writing.</w:t>
       </w:r>
     </w:p>
     <w:p>
@@ -3537,7 +3426,7 @@
           <w:sz w:val="22"/>
           <w:szCs w:val="22"/>
         </w:rPr>
-        <w:t>All notices or reports permitted or required under this Agreement will be in writing and will be delivered by personal delivery, electronic mail, facsimile transmission or by certified or registered mail, return receipt requested, and will be deemed given upon personal delivery, five (5) days after deposit in the mail, or upon acknowledgment of receipt of electronic transmission. Notices will be sent to the addresses set forth at the end of this Agreement or such other address as either party may specify in writing.</w:t>
+        <w:t>The Recipient agrees that the software programs of the Discloser contain valuable confidential information and agrees that it will not modify, reverse engineer, decompile, create other works from, or disassemble any software programs contained in the Confidential Information without the prior written consent of the Discloser.</w:t>
       </w:r>
     </w:p>
     <w:p>
@@ -3555,24 +3444,6 @@
           <w:sz w:val="22"/>
           <w:szCs w:val="22"/>
         </w:rPr>
-        <w:t>The Recipient agrees that the software programs of the Discloser contain valuable confidential information and agrees that it will not modify, reverse engineer, decompile, create other works from, or disassemble any software programs contained in the Confidential Information without the prior written consent of the Discloser.</w:t>
-      </w:r>
-    </w:p>
-    <w:p>
-      <w:pPr>
-        <w:pStyle w:val="TabbedL1"/>
-        <w:rPr>
-          <w:rFonts w:ascii="Helvetica Neue" w:hAnsi="Helvetica Neue"/>
-          <w:sz w:val="22"/>
-          <w:szCs w:val="22"/>
-        </w:rPr>
-      </w:pPr>
-      <w:r>
-        <w:rPr>
-          <w:rFonts w:ascii="Helvetica Neue" w:hAnsi="Helvetica Neue"/>
-          <w:sz w:val="22"/>
-          <w:szCs w:val="22"/>
-        </w:rPr>
         <w:t xml:space="preserve">This Agreement is the final, complete and exclusive agreement of the parties with respect to the subject matters hereof and supersedes and merges all prior discussions between the parties with respect to such matters. No modification of or amendment to this Agreement will be effective unless in writing and signed by the party to be charged. </w:t>
       </w:r>
     </w:p>
@@ -3600,12 +3471,12 @@
           <w:rFonts w:ascii="Helvetica Neue" w:hAnsi="Helvetica Neue"/>
         </w:rPr>
         <w:sectPr>
-          <w:headerReference w:type="even" r:id="rId14"/>
-          <w:headerReference w:type="default" r:id="rId15"/>
-          <w:footerReference w:type="even" r:id="rId16"/>
-          <w:footerReference w:type="default" r:id="rId17"/>
-          <w:headerReference w:type="first" r:id="rId18"/>
-          <w:footerReference w:type="first" r:id="rId19"/>
+          <w:headerReference w:type="even" r:id="rId13"/>
+          <w:headerReference w:type="default" r:id="rId14"/>
+          <w:footerReference w:type="even" r:id="rId15"/>
+          <w:footerReference w:type="default" r:id="rId16"/>
+          <w:headerReference w:type="first" r:id="rId17"/>
+          <w:footerReference w:type="first" r:id="rId18"/>
           <w:pgSz w:w="12240" w:h="15840"/>
           <w:pgMar w:top="1440" w:right="1440" w:bottom="1440" w:left="1440" w:header="1080" w:footer="576" w:gutter="0"/>
           <w:pgNumType w:start="1"/>
@@ -3786,32 +3657,7 @@
                 <w:rFonts w:ascii="Helvetica Neue" w:hAnsi="Helvetica Neue"/>
                 <w:b/>
               </w:rPr>
-              <w:t>{</w:t>
-            </w:r>
-            <w:proofErr w:type="spellStart"/>
-            <w:proofErr w:type="gramStart"/>
-            <w:r>
-              <w:rPr>
-                <w:rFonts w:ascii="Helvetica Neue" w:hAnsi="Helvetica Neue"/>
-                <w:b/>
-              </w:rPr>
-              <w:t>company</w:t>
-            </w:r>
-            <w:proofErr w:type="gramEnd"/>
-            <w:r>
-              <w:rPr>
-                <w:rFonts w:ascii="Helvetica Neue" w:hAnsi="Helvetica Neue"/>
-                <w:b/>
-              </w:rPr>
-              <w:t>_name</w:t>
-            </w:r>
-            <w:proofErr w:type="spellEnd"/>
-            <w:r>
-              <w:rPr>
-                <w:rFonts w:ascii="Helvetica Neue" w:hAnsi="Helvetica Neue"/>
-                <w:b/>
-              </w:rPr>
-              <w:t>}</w:t>
+              <w:t>{company_name}</w:t>
             </w:r>
           </w:p>
         </w:tc>
@@ -4274,21 +4120,7 @@
               <w:rPr>
                 <w:rFonts w:ascii="Helvetica Neue" w:hAnsi="Helvetica Neue"/>
               </w:rPr>
-              <w:t>{</w:t>
-            </w:r>
-            <w:proofErr w:type="gramStart"/>
-            <w:r>
-              <w:rPr>
-                <w:rFonts w:ascii="Helvetica Neue" w:hAnsi="Helvetica Neue"/>
-              </w:rPr>
-              <w:t>address</w:t>
-            </w:r>
-            <w:proofErr w:type="gramEnd"/>
-            <w:r>
-              <w:rPr>
-                <w:rFonts w:ascii="Helvetica Neue" w:hAnsi="Helvetica Neue"/>
-              </w:rPr>
-              <w:t>}</w:t>
+              <w:t>{address}</w:t>
             </w:r>
           </w:p>
         </w:tc>
@@ -5139,7 +4971,7 @@
           <w:rFonts w:ascii="Helvetica Neue" w:hAnsi="Helvetica Neue"/>
         </w:rPr>
         <w:sectPr>
-          <w:footerReference w:type="default" r:id="rId20"/>
+          <w:footerReference w:type="default" r:id="rId19"/>
           <w:pgSz w:w="12240" w:h="15840"/>
           <w:pgMar w:top="1440" w:right="1440" w:bottom="1440" w:left="1440" w:header="0" w:footer="1000" w:gutter="0"/>
           <w:cols w:space="720"/>
@@ -5286,7 +5118,7 @@
                     </pic:cNvPicPr>
                   </pic:nvPicPr>
                   <pic:blipFill>
-                    <a:blip r:embed="rId21">
+                    <a:blip r:embed="rId20">
                       <a:extLst>
                         <a:ext uri="{28A0092B-C50C-407E-A947-70E740481C1C}">
                           <a14:useLocalDpi xmlns:a14="http://schemas.microsoft.com/office/drawing/2010/main" val="0"/>
@@ -5392,7 +5224,7 @@
                     </pic:cNvPicPr>
                   </pic:nvPicPr>
                   <pic:blipFill>
-                    <a:blip r:embed="rId9">
+                    <a:blip r:embed="rId8">
                       <a:extLst>
                         <a:ext uri="{28A0092B-C50C-407E-A947-70E740481C1C}">
                           <a14:useLocalDpi xmlns:a14="http://schemas.microsoft.com/office/drawing/2010/main" val="0"/>
@@ -5533,7 +5365,7 @@
                     <pic:cNvPicPr/>
                   </pic:nvPicPr>
                   <pic:blipFill>
-                    <a:blip r:embed="rId10" cstate="print"/>
+                    <a:blip r:embed="rId9" cstate="print"/>
                     <a:stretch>
                       <a:fillRect/>
                     </a:stretch>
@@ -5833,25 +5665,7 @@
           <w:sz w:val="20"/>
           <w:szCs w:val="20"/>
         </w:rPr>
-        <w:t xml:space="preserve">Is confidential information defined accurately? Does it include a mention of trade secrets? Are the </w:t>
-      </w:r>
-      <w:proofErr w:type="spellStart"/>
-      <w:r>
-        <w:rPr>
-          <w:rFonts w:ascii="Helvetica Neue" w:eastAsiaTheme="minorHAnsi" w:hAnsi="Helvetica Neue" w:cs="Times New Roman"/>
-          <w:sz w:val="20"/>
-          <w:szCs w:val="20"/>
-        </w:rPr>
-        <w:t>carveouts</w:t>
-      </w:r>
-      <w:proofErr w:type="spellEnd"/>
-      <w:r>
-        <w:rPr>
-          <w:rFonts w:ascii="Helvetica Neue" w:eastAsiaTheme="minorHAnsi" w:hAnsi="Helvetica Neue" w:cs="Times New Roman"/>
-          <w:sz w:val="20"/>
-          <w:szCs w:val="20"/>
-        </w:rPr>
-        <w:t xml:space="preserve"> mentioned in the document present?</w:t>
+        <w:t>Is confidential information defined accurately? Does it include a mention of trade secrets? Are the carveouts mentioned in the document present?</w:t>
       </w:r>
     </w:p>
     <w:p>
@@ -6361,25 +6175,7 @@
           <w:sz w:val="20"/>
           <w:szCs w:val="20"/>
         </w:rPr>
-        <w:t xml:space="preserve">Typically, confidentiality agreements are concluded for </w:t>
-      </w:r>
-      <w:proofErr w:type="gramStart"/>
-      <w:r>
-        <w:rPr>
-          <w:rFonts w:ascii="Helvetica Neue" w:eastAsiaTheme="minorHAnsi" w:hAnsi="Helvetica Neue" w:cs="Times New Roman"/>
-          <w:sz w:val="20"/>
-          <w:szCs w:val="20"/>
-        </w:rPr>
-        <w:t>a duration</w:t>
-      </w:r>
-      <w:proofErr w:type="gramEnd"/>
-      <w:r>
-        <w:rPr>
-          <w:rFonts w:ascii="Helvetica Neue" w:eastAsiaTheme="minorHAnsi" w:hAnsi="Helvetica Neue" w:cs="Times New Roman"/>
-          <w:sz w:val="20"/>
-          <w:szCs w:val="20"/>
-        </w:rPr>
-        <w:t xml:space="preserve"> of 5 years. However, you should consider whether the length of the confidentiality period is appropriate for the type of information that is to be kept confidential.</w:t>
+        <w:t>Typically, confidentiality agreements are concluded for a duration of 5 years. However, you should consider whether the length of the confidentiality period is appropriate for the type of information that is to be kept confidential.</w:t>
       </w:r>
     </w:p>
     <w:p>
@@ -6812,18 +6608,8 @@
           <w:sz w:val="20"/>
           <w:szCs w:val="20"/>
         </w:rPr>
-        <w:t>Applicable law and jurisdiction. In case of a dispute, is it clear where to go</w:t>
-      </w:r>
-      <w:proofErr w:type="gramStart"/>
-      <w:r>
-        <w:rPr>
-          <w:rFonts w:ascii="Helvetica Neue" w:eastAsia="Times New Roman" w:hAnsi="Helvetica Neue" w:cs="Times New Roman"/>
-          <w:sz w:val="20"/>
-          <w:szCs w:val="20"/>
-        </w:rPr>
-        <w:t>?\</w:t>
-      </w:r>
-      <w:proofErr w:type="gramEnd"/>
+        <w:t>Applicable law and jurisdiction. In case of a dispute, is it clear where to go?\</w:t>
+      </w:r>
     </w:p>
     <w:p>
       <w:pPr>
@@ -6876,34 +6662,11 @@
         </w:rPr>
         <w:t>Survival (clause enumerating the clauses that will still be in force when the agreement expires)</w:t>
       </w:r>
-    </w:p>
-    <w:p>
-      <w:pPr>
-        <w:widowControl/>
-        <w:numPr>
-          <w:ilvl w:val="0"/>
-          <w:numId w:val="3"/>
-        </w:numPr>
-        <w:autoSpaceDE/>
-        <w:autoSpaceDN/>
-        <w:spacing w:before="100" w:beforeAutospacing="1" w:after="100" w:afterAutospacing="1"/>
-        <w:ind w:left="1260" w:firstLine="0"/>
-        <w:rPr>
-          <w:rFonts w:ascii="Helvetica Neue" w:hAnsi="Helvetica Neue"/>
-          <w:sz w:val="23"/>
-        </w:rPr>
-      </w:pPr>
-      <w:r>
-        <w:rPr>
-          <w:rFonts w:ascii="Helvetica Neue" w:eastAsia="Times New Roman" w:hAnsi="Helvetica Neue" w:cs="Times New Roman"/>
-          <w:sz w:val="20"/>
-          <w:szCs w:val="20"/>
-        </w:rPr>
-        <w:t>No partnership (clause confirming that there is no joint venture / partnership between the parties to th</w:t>
-      </w:r>
+      <w:bookmarkStart w:id="0" w:name="_GoBack"/>
+      <w:bookmarkEnd w:id="0"/>
     </w:p>
     <w:sectPr>
-      <w:footerReference w:type="default" r:id="rId22"/>
+      <w:footerReference w:type="default" r:id="rId21"/>
       <w:pgSz w:w="12240" w:h="15840"/>
       <w:pgMar w:top="1440" w:right="1440" w:bottom="1440" w:left="1440" w:header="0" w:footer="0" w:gutter="0"/>
       <w:cols w:space="720"/>
@@ -6913,7 +6676,7 @@
 </file>
 
 <file path=word/endnotes.xml><?xml version="1.0" encoding="utf-8"?>
-<w:endnotes xmlns:wpc="http://schemas.microsoft.com/office/word/2010/wordprocessingCanvas" xmlns:mo="http://schemas.microsoft.com/office/mac/office/2008/main" xmlns:mc="http://schemas.openxmlformats.org/markup-compatibility/2006" xmlns:mv="urn:schemas-microsoft-com:mac:vml" xmlns:o="urn:schemas-microsoft-com:office:office" xmlns:r="http://schemas.openxmlformats.org/officeDocument/2006/relationships" xmlns:m="http://schemas.openxmlformats.org/officeDocument/2006/math" xmlns:v="urn:schemas-microsoft-com:vml" xmlns:wp14="http://schemas.microsoft.com/office/word/2010/wordprocessingDrawing" xmlns:wp="http://schemas.openxmlformats.org/drawingml/2006/wordprocessingDrawing" xmlns:w10="urn:schemas-microsoft-com:office:word" xmlns:w="http://schemas.openxmlformats.org/wordprocessingml/2006/main" xmlns:w14="http://schemas.microsoft.com/office/word/2010/wordml" xmlns:wpg="http://schemas.microsoft.com/office/word/2010/wordprocessingGroup" xmlns:wpi="http://schemas.microsoft.com/office/word/2010/wordprocessingInk" xmlns:wne="http://schemas.microsoft.com/office/word/2006/wordml" xmlns:wps="http://schemas.microsoft.com/office/word/2010/wordprocessingShape" mc:Ignorable="w14 wp14">
+<w:endnotes xmlns:wpc="http://schemas.microsoft.com/office/word/2010/wordprocessingCanvas" xmlns:mo="http://schemas.microsoft.com/office/mac/office/2008/main" xmlns:mc="http://schemas.openxmlformats.org/markup-compatibility/2006" xmlns:mv="urn:schemas-microsoft-com:mac:vml" xmlns:o="urn:schemas-microsoft-com:office:office" xmlns:r="http://schemas.openxmlformats.org/officeDocument/2006/relationships" xmlns:m="http://schemas.openxmlformats.org/officeDocument/2006/math" xmlns:v="urn:schemas-microsoft-com:vml" xmlns:wp14="http://schemas.microsoft.com/office/word/2010/wordprocessingDrawing" xmlns:wp="http://schemas.openxmlformats.org/drawingml/2006/wordprocessingDrawing" xmlns:w10="urn:schemas-microsoft-com:office:word" xmlns:w="http://schemas.openxmlformats.org/wordprocessingml/2006/main" xmlns:w14="http://schemas.microsoft.com/office/word/2010/wordml" xmlns:w15="http://schemas.microsoft.com/office/word/2012/wordml" xmlns:wpg="http://schemas.microsoft.com/office/word/2010/wordprocessingGroup" xmlns:wpi="http://schemas.microsoft.com/office/word/2010/wordprocessingInk" xmlns:wne="http://schemas.microsoft.com/office/word/2006/wordml" xmlns:wps="http://schemas.microsoft.com/office/word/2010/wordprocessingShape" mc:Ignorable="w14 w15 wp14">
   <w:endnote w:type="separator" w:id="-1">
     <w:p>
       <w:r>
@@ -6932,7 +6695,7 @@
 </file>
 
 <file path=word/footer1.xml><?xml version="1.0" encoding="utf-8"?>
-<w:ftr xmlns:wpc="http://schemas.microsoft.com/office/word/2010/wordprocessingCanvas" xmlns:mo="http://schemas.microsoft.com/office/mac/office/2008/main" xmlns:mc="http://schemas.openxmlformats.org/markup-compatibility/2006" xmlns:mv="urn:schemas-microsoft-com:mac:vml" xmlns:o="urn:schemas-microsoft-com:office:office" xmlns:r="http://schemas.openxmlformats.org/officeDocument/2006/relationships" xmlns:m="http://schemas.openxmlformats.org/officeDocument/2006/math" xmlns:v="urn:schemas-microsoft-com:vml" xmlns:wp14="http://schemas.microsoft.com/office/word/2010/wordprocessingDrawing" xmlns:wp="http://schemas.openxmlformats.org/drawingml/2006/wordprocessingDrawing" xmlns:w10="urn:schemas-microsoft-com:office:word" xmlns:w="http://schemas.openxmlformats.org/wordprocessingml/2006/main" xmlns:w14="http://schemas.microsoft.com/office/word/2010/wordml" xmlns:wpg="http://schemas.microsoft.com/office/word/2010/wordprocessingGroup" xmlns:wpi="http://schemas.microsoft.com/office/word/2010/wordprocessingInk" xmlns:wne="http://schemas.microsoft.com/office/word/2006/wordml" xmlns:wps="http://schemas.microsoft.com/office/word/2010/wordprocessingShape" mc:Ignorable="w14 wp14">
+<w:ftr xmlns:wpc="http://schemas.microsoft.com/office/word/2010/wordprocessingCanvas" xmlns:mo="http://schemas.microsoft.com/office/mac/office/2008/main" xmlns:mc="http://schemas.openxmlformats.org/markup-compatibility/2006" xmlns:mv="urn:schemas-microsoft-com:mac:vml" xmlns:o="urn:schemas-microsoft-com:office:office" xmlns:r="http://schemas.openxmlformats.org/officeDocument/2006/relationships" xmlns:m="http://schemas.openxmlformats.org/officeDocument/2006/math" xmlns:v="urn:schemas-microsoft-com:vml" xmlns:wp14="http://schemas.microsoft.com/office/word/2010/wordprocessingDrawing" xmlns:wp="http://schemas.openxmlformats.org/drawingml/2006/wordprocessingDrawing" xmlns:w10="urn:schemas-microsoft-com:office:word" xmlns:w="http://schemas.openxmlformats.org/wordprocessingml/2006/main" xmlns:w14="http://schemas.microsoft.com/office/word/2010/wordml" xmlns:w15="http://schemas.microsoft.com/office/word/2012/wordml" xmlns:wpg="http://schemas.microsoft.com/office/word/2010/wordprocessingGroup" xmlns:wpi="http://schemas.microsoft.com/office/word/2010/wordprocessingInk" xmlns:wne="http://schemas.microsoft.com/office/word/2006/wordml" xmlns:wps="http://schemas.microsoft.com/office/word/2010/wordprocessingShape" mc:Ignorable="w14 w15 wp14">
   <w:p>
     <w:pPr>
       <w:pStyle w:val="BodyText"/>
@@ -6989,7 +6752,7 @@
 </file>
 
 <file path=word/footer2.xml><?xml version="1.0" encoding="utf-8"?>
-<w:ftr xmlns:wpc="http://schemas.microsoft.com/office/word/2010/wordprocessingCanvas" xmlns:mo="http://schemas.microsoft.com/office/mac/office/2008/main" xmlns:mc="http://schemas.openxmlformats.org/markup-compatibility/2006" xmlns:mv="urn:schemas-microsoft-com:mac:vml" xmlns:o="urn:schemas-microsoft-com:office:office" xmlns:r="http://schemas.openxmlformats.org/officeDocument/2006/relationships" xmlns:m="http://schemas.openxmlformats.org/officeDocument/2006/math" xmlns:v="urn:schemas-microsoft-com:vml" xmlns:wp14="http://schemas.microsoft.com/office/word/2010/wordprocessingDrawing" xmlns:wp="http://schemas.openxmlformats.org/drawingml/2006/wordprocessingDrawing" xmlns:w10="urn:schemas-microsoft-com:office:word" xmlns:w="http://schemas.openxmlformats.org/wordprocessingml/2006/main" xmlns:w14="http://schemas.microsoft.com/office/word/2010/wordml" xmlns:wpg="http://schemas.microsoft.com/office/word/2010/wordprocessingGroup" xmlns:wpi="http://schemas.microsoft.com/office/word/2010/wordprocessingInk" xmlns:wne="http://schemas.microsoft.com/office/word/2006/wordml" xmlns:wps="http://schemas.microsoft.com/office/word/2010/wordprocessingShape" mc:Ignorable="w14 wp14">
+<w:ftr xmlns:wpc="http://schemas.microsoft.com/office/word/2010/wordprocessingCanvas" xmlns:mo="http://schemas.microsoft.com/office/mac/office/2008/main" xmlns:mc="http://schemas.openxmlformats.org/markup-compatibility/2006" xmlns:mv="urn:schemas-microsoft-com:mac:vml" xmlns:o="urn:schemas-microsoft-com:office:office" xmlns:r="http://schemas.openxmlformats.org/officeDocument/2006/relationships" xmlns:m="http://schemas.openxmlformats.org/officeDocument/2006/math" xmlns:v="urn:schemas-microsoft-com:vml" xmlns:wp14="http://schemas.microsoft.com/office/word/2010/wordprocessingDrawing" xmlns:wp="http://schemas.openxmlformats.org/drawingml/2006/wordprocessingDrawing" xmlns:w10="urn:schemas-microsoft-com:office:word" xmlns:w="http://schemas.openxmlformats.org/wordprocessingml/2006/main" xmlns:w14="http://schemas.microsoft.com/office/word/2010/wordml" xmlns:w15="http://schemas.microsoft.com/office/word/2012/wordml" xmlns:wpg="http://schemas.microsoft.com/office/word/2010/wordprocessingGroup" xmlns:wpi="http://schemas.microsoft.com/office/word/2010/wordprocessingInk" xmlns:wne="http://schemas.microsoft.com/office/word/2006/wordml" xmlns:wps="http://schemas.microsoft.com/office/word/2010/wordprocessingShape" mc:Ignorable="w14 w15 wp14">
   <w:p>
     <w:pPr>
       <w:pStyle w:val="Footer"/>
@@ -6999,7 +6762,7 @@
 </file>
 
 <file path=word/footer3.xml><?xml version="1.0" encoding="utf-8"?>
-<w:ftr xmlns:wpc="http://schemas.microsoft.com/office/word/2010/wordprocessingCanvas" xmlns:mo="http://schemas.microsoft.com/office/mac/office/2008/main" xmlns:mc="http://schemas.openxmlformats.org/markup-compatibility/2006" xmlns:mv="urn:schemas-microsoft-com:mac:vml" xmlns:o="urn:schemas-microsoft-com:office:office" xmlns:r="http://schemas.openxmlformats.org/officeDocument/2006/relationships" xmlns:m="http://schemas.openxmlformats.org/officeDocument/2006/math" xmlns:v="urn:schemas-microsoft-com:vml" xmlns:wp14="http://schemas.microsoft.com/office/word/2010/wordprocessingDrawing" xmlns:wp="http://schemas.openxmlformats.org/drawingml/2006/wordprocessingDrawing" xmlns:w10="urn:schemas-microsoft-com:office:word" xmlns:w="http://schemas.openxmlformats.org/wordprocessingml/2006/main" xmlns:w14="http://schemas.microsoft.com/office/word/2010/wordml" xmlns:wpg="http://schemas.microsoft.com/office/word/2010/wordprocessingGroup" xmlns:wpi="http://schemas.microsoft.com/office/word/2010/wordprocessingInk" xmlns:wne="http://schemas.microsoft.com/office/word/2006/wordml" xmlns:wps="http://schemas.microsoft.com/office/word/2010/wordprocessingShape" mc:Ignorable="w14 wp14">
+<w:ftr xmlns:wpc="http://schemas.microsoft.com/office/word/2010/wordprocessingCanvas" xmlns:mo="http://schemas.microsoft.com/office/mac/office/2008/main" xmlns:mc="http://schemas.openxmlformats.org/markup-compatibility/2006" xmlns:mv="urn:schemas-microsoft-com:mac:vml" xmlns:o="urn:schemas-microsoft-com:office:office" xmlns:r="http://schemas.openxmlformats.org/officeDocument/2006/relationships" xmlns:m="http://schemas.openxmlformats.org/officeDocument/2006/math" xmlns:v="urn:schemas-microsoft-com:vml" xmlns:wp14="http://schemas.microsoft.com/office/word/2010/wordprocessingDrawing" xmlns:wp="http://schemas.openxmlformats.org/drawingml/2006/wordprocessingDrawing" xmlns:w10="urn:schemas-microsoft-com:office:word" xmlns:w="http://schemas.openxmlformats.org/wordprocessingml/2006/main" xmlns:w14="http://schemas.microsoft.com/office/word/2010/wordml" xmlns:w15="http://schemas.microsoft.com/office/word/2012/wordml" xmlns:wpg="http://schemas.microsoft.com/office/word/2010/wordprocessingGroup" xmlns:wpi="http://schemas.microsoft.com/office/word/2010/wordprocessingInk" xmlns:wne="http://schemas.microsoft.com/office/word/2006/wordml" xmlns:wps="http://schemas.microsoft.com/office/word/2010/wordprocessingShape" mc:Ignorable="w14 w15 wp14">
   <w:p>
     <w:pPr>
       <w:pStyle w:val="Footer"/>
@@ -7014,7 +6777,7 @@
 </file>
 
 <file path=word/footer4.xml><?xml version="1.0" encoding="utf-8"?>
-<w:ftr xmlns:wpc="http://schemas.microsoft.com/office/word/2010/wordprocessingCanvas" xmlns:mo="http://schemas.microsoft.com/office/mac/office/2008/main" xmlns:mc="http://schemas.openxmlformats.org/markup-compatibility/2006" xmlns:mv="urn:schemas-microsoft-com:mac:vml" xmlns:o="urn:schemas-microsoft-com:office:office" xmlns:r="http://schemas.openxmlformats.org/officeDocument/2006/relationships" xmlns:m="http://schemas.openxmlformats.org/officeDocument/2006/math" xmlns:v="urn:schemas-microsoft-com:vml" xmlns:wp14="http://schemas.microsoft.com/office/word/2010/wordprocessingDrawing" xmlns:wp="http://schemas.openxmlformats.org/drawingml/2006/wordprocessingDrawing" xmlns:w10="urn:schemas-microsoft-com:office:word" xmlns:w="http://schemas.openxmlformats.org/wordprocessingml/2006/main" xmlns:w14="http://schemas.microsoft.com/office/word/2010/wordml" xmlns:wpg="http://schemas.microsoft.com/office/word/2010/wordprocessingGroup" xmlns:wpi="http://schemas.microsoft.com/office/word/2010/wordprocessingInk" xmlns:wne="http://schemas.microsoft.com/office/word/2006/wordml" xmlns:wps="http://schemas.microsoft.com/office/word/2010/wordprocessingShape" mc:Ignorable="w14 wp14">
+<w:ftr xmlns:wpc="http://schemas.microsoft.com/office/word/2010/wordprocessingCanvas" xmlns:mo="http://schemas.microsoft.com/office/mac/office/2008/main" xmlns:mc="http://schemas.openxmlformats.org/markup-compatibility/2006" xmlns:mv="urn:schemas-microsoft-com:mac:vml" xmlns:o="urn:schemas-microsoft-com:office:office" xmlns:r="http://schemas.openxmlformats.org/officeDocument/2006/relationships" xmlns:m="http://schemas.openxmlformats.org/officeDocument/2006/math" xmlns:v="urn:schemas-microsoft-com:vml" xmlns:wp14="http://schemas.microsoft.com/office/word/2010/wordprocessingDrawing" xmlns:wp="http://schemas.openxmlformats.org/drawingml/2006/wordprocessingDrawing" xmlns:w10="urn:schemas-microsoft-com:office:word" xmlns:w="http://schemas.openxmlformats.org/wordprocessingml/2006/main" xmlns:w14="http://schemas.microsoft.com/office/word/2010/wordml" xmlns:w15="http://schemas.microsoft.com/office/word/2012/wordml" xmlns:wpg="http://schemas.microsoft.com/office/word/2010/wordprocessingGroup" xmlns:wpi="http://schemas.microsoft.com/office/word/2010/wordprocessingInk" xmlns:wne="http://schemas.microsoft.com/office/word/2006/wordml" xmlns:wps="http://schemas.microsoft.com/office/word/2010/wordprocessingShape" mc:Ignorable="w14 w15 wp14">
   <w:p>
     <w:pPr>
       <w:pStyle w:val="Footer"/>
@@ -7028,7 +6791,7 @@
 </file>
 
 <file path=word/footer5.xml><?xml version="1.0" encoding="utf-8"?>
-<w:ftr xmlns:wpc="http://schemas.microsoft.com/office/word/2010/wordprocessingCanvas" xmlns:mo="http://schemas.microsoft.com/office/mac/office/2008/main" xmlns:mc="http://schemas.openxmlformats.org/markup-compatibility/2006" xmlns:mv="urn:schemas-microsoft-com:mac:vml" xmlns:o="urn:schemas-microsoft-com:office:office" xmlns:r="http://schemas.openxmlformats.org/officeDocument/2006/relationships" xmlns:m="http://schemas.openxmlformats.org/officeDocument/2006/math" xmlns:v="urn:schemas-microsoft-com:vml" xmlns:wp14="http://schemas.microsoft.com/office/word/2010/wordprocessingDrawing" xmlns:wp="http://schemas.openxmlformats.org/drawingml/2006/wordprocessingDrawing" xmlns:w10="urn:schemas-microsoft-com:office:word" xmlns:w="http://schemas.openxmlformats.org/wordprocessingml/2006/main" xmlns:w14="http://schemas.microsoft.com/office/word/2010/wordml" xmlns:wpg="http://schemas.microsoft.com/office/word/2010/wordprocessingGroup" xmlns:wpi="http://schemas.microsoft.com/office/word/2010/wordprocessingInk" xmlns:wne="http://schemas.microsoft.com/office/word/2006/wordml" xmlns:wps="http://schemas.microsoft.com/office/word/2010/wordprocessingShape" mc:Ignorable="w14 wp14">
+<w:ftr xmlns:wpc="http://schemas.microsoft.com/office/word/2010/wordprocessingCanvas" xmlns:mo="http://schemas.microsoft.com/office/mac/office/2008/main" xmlns:mc="http://schemas.openxmlformats.org/markup-compatibility/2006" xmlns:mv="urn:schemas-microsoft-com:mac:vml" xmlns:o="urn:schemas-microsoft-com:office:office" xmlns:r="http://schemas.openxmlformats.org/officeDocument/2006/relationships" xmlns:m="http://schemas.openxmlformats.org/officeDocument/2006/math" xmlns:v="urn:schemas-microsoft-com:vml" xmlns:wp14="http://schemas.microsoft.com/office/word/2010/wordprocessingDrawing" xmlns:wp="http://schemas.openxmlformats.org/drawingml/2006/wordprocessingDrawing" xmlns:w10="urn:schemas-microsoft-com:office:word" xmlns:w="http://schemas.openxmlformats.org/wordprocessingml/2006/main" xmlns:w14="http://schemas.microsoft.com/office/word/2010/wordml" xmlns:w15="http://schemas.microsoft.com/office/word/2012/wordml" xmlns:wpg="http://schemas.microsoft.com/office/word/2010/wordprocessingGroup" xmlns:wpi="http://schemas.microsoft.com/office/word/2010/wordprocessingInk" xmlns:wne="http://schemas.microsoft.com/office/word/2006/wordml" xmlns:wps="http://schemas.microsoft.com/office/word/2010/wordprocessingShape" mc:Ignorable="w14 w15 wp14">
   <w:p>
     <w:pPr>
       <w:pStyle w:val="BodyText"/>
@@ -7087,7 +6850,7 @@
 </file>
 
 <file path=word/footer6.xml><?xml version="1.0" encoding="utf-8"?>
-<w:ftr xmlns:wpc="http://schemas.microsoft.com/office/word/2010/wordprocessingCanvas" xmlns:mo="http://schemas.microsoft.com/office/mac/office/2008/main" xmlns:mc="http://schemas.openxmlformats.org/markup-compatibility/2006" xmlns:mv="urn:schemas-microsoft-com:mac:vml" xmlns:o="urn:schemas-microsoft-com:office:office" xmlns:r="http://schemas.openxmlformats.org/officeDocument/2006/relationships" xmlns:m="http://schemas.openxmlformats.org/officeDocument/2006/math" xmlns:v="urn:schemas-microsoft-com:vml" xmlns:wp14="http://schemas.microsoft.com/office/word/2010/wordprocessingDrawing" xmlns:wp="http://schemas.openxmlformats.org/drawingml/2006/wordprocessingDrawing" xmlns:w10="urn:schemas-microsoft-com:office:word" xmlns:w="http://schemas.openxmlformats.org/wordprocessingml/2006/main" xmlns:w14="http://schemas.microsoft.com/office/word/2010/wordml" xmlns:wpg="http://schemas.microsoft.com/office/word/2010/wordprocessingGroup" xmlns:wpi="http://schemas.microsoft.com/office/word/2010/wordprocessingInk" xmlns:wne="http://schemas.microsoft.com/office/word/2006/wordml" xmlns:wps="http://schemas.microsoft.com/office/word/2010/wordprocessingShape" mc:Ignorable="w14 wp14">
+<w:ftr xmlns:wpc="http://schemas.microsoft.com/office/word/2010/wordprocessingCanvas" xmlns:mo="http://schemas.microsoft.com/office/mac/office/2008/main" xmlns:mc="http://schemas.openxmlformats.org/markup-compatibility/2006" xmlns:mv="urn:schemas-microsoft-com:mac:vml" xmlns:o="urn:schemas-microsoft-com:office:office" xmlns:r="http://schemas.openxmlformats.org/officeDocument/2006/relationships" xmlns:m="http://schemas.openxmlformats.org/officeDocument/2006/math" xmlns:v="urn:schemas-microsoft-com:vml" xmlns:wp14="http://schemas.microsoft.com/office/word/2010/wordprocessingDrawing" xmlns:wp="http://schemas.openxmlformats.org/drawingml/2006/wordprocessingDrawing" xmlns:w10="urn:schemas-microsoft-com:office:word" xmlns:w="http://schemas.openxmlformats.org/wordprocessingml/2006/main" xmlns:w14="http://schemas.microsoft.com/office/word/2010/wordml" xmlns:w15="http://schemas.microsoft.com/office/word/2012/wordml" xmlns:wpg="http://schemas.microsoft.com/office/word/2010/wordprocessingGroup" xmlns:wpi="http://schemas.microsoft.com/office/word/2010/wordprocessingInk" xmlns:wne="http://schemas.microsoft.com/office/word/2006/wordml" xmlns:wps="http://schemas.microsoft.com/office/word/2010/wordprocessingShape" mc:Ignorable="w14 w15 wp14">
   <w:p>
     <w:pPr>
       <w:pStyle w:val="BodyText"/>
@@ -7101,7 +6864,7 @@
 </file>
 
 <file path=word/footnotes.xml><?xml version="1.0" encoding="utf-8"?>
-<w:footnotes xmlns:wpc="http://schemas.microsoft.com/office/word/2010/wordprocessingCanvas" xmlns:mo="http://schemas.microsoft.com/office/mac/office/2008/main" xmlns:mc="http://schemas.openxmlformats.org/markup-compatibility/2006" xmlns:mv="urn:schemas-microsoft-com:mac:vml" xmlns:o="urn:schemas-microsoft-com:office:office" xmlns:r="http://schemas.openxmlformats.org/officeDocument/2006/relationships" xmlns:m="http://schemas.openxmlformats.org/officeDocument/2006/math" xmlns:v="urn:schemas-microsoft-com:vml" xmlns:wp14="http://schemas.microsoft.com/office/word/2010/wordprocessingDrawing" xmlns:wp="http://schemas.openxmlformats.org/drawingml/2006/wordprocessingDrawing" xmlns:w10="urn:schemas-microsoft-com:office:word" xmlns:w="http://schemas.openxmlformats.org/wordprocessingml/2006/main" xmlns:w14="http://schemas.microsoft.com/office/word/2010/wordml" xmlns:wpg="http://schemas.microsoft.com/office/word/2010/wordprocessingGroup" xmlns:wpi="http://schemas.microsoft.com/office/word/2010/wordprocessingInk" xmlns:wne="http://schemas.microsoft.com/office/word/2006/wordml" xmlns:wps="http://schemas.microsoft.com/office/word/2010/wordprocessingShape" mc:Ignorable="w14 wp14">
+<w:footnotes xmlns:wpc="http://schemas.microsoft.com/office/word/2010/wordprocessingCanvas" xmlns:mo="http://schemas.microsoft.com/office/mac/office/2008/main" xmlns:mc="http://schemas.openxmlformats.org/markup-compatibility/2006" xmlns:mv="urn:schemas-microsoft-com:mac:vml" xmlns:o="urn:schemas-microsoft-com:office:office" xmlns:r="http://schemas.openxmlformats.org/officeDocument/2006/relationships" xmlns:m="http://schemas.openxmlformats.org/officeDocument/2006/math" xmlns:v="urn:schemas-microsoft-com:vml" xmlns:wp14="http://schemas.microsoft.com/office/word/2010/wordprocessingDrawing" xmlns:wp="http://schemas.openxmlformats.org/drawingml/2006/wordprocessingDrawing" xmlns:w10="urn:schemas-microsoft-com:office:word" xmlns:w="http://schemas.openxmlformats.org/wordprocessingml/2006/main" xmlns:w14="http://schemas.microsoft.com/office/word/2010/wordml" xmlns:w15="http://schemas.microsoft.com/office/word/2012/wordml" xmlns:wpg="http://schemas.microsoft.com/office/word/2010/wordprocessingGroup" xmlns:wpi="http://schemas.microsoft.com/office/word/2010/wordprocessingInk" xmlns:wne="http://schemas.microsoft.com/office/word/2006/wordml" xmlns:wps="http://schemas.microsoft.com/office/word/2010/wordprocessingShape" mc:Ignorable="w14 w15 wp14">
   <w:footnote w:type="separator" w:id="-1">
     <w:p>
       <w:r>
@@ -7120,7 +6883,7 @@
 </file>
 
 <file path=word/header1.xml><?xml version="1.0" encoding="utf-8"?>
-<w:hdr xmlns:wpc="http://schemas.microsoft.com/office/word/2010/wordprocessingCanvas" xmlns:mo="http://schemas.microsoft.com/office/mac/office/2008/main" xmlns:mc="http://schemas.openxmlformats.org/markup-compatibility/2006" xmlns:mv="urn:schemas-microsoft-com:mac:vml" xmlns:o="urn:schemas-microsoft-com:office:office" xmlns:r="http://schemas.openxmlformats.org/officeDocument/2006/relationships" xmlns:m="http://schemas.openxmlformats.org/officeDocument/2006/math" xmlns:v="urn:schemas-microsoft-com:vml" xmlns:wp14="http://schemas.microsoft.com/office/word/2010/wordprocessingDrawing" xmlns:wp="http://schemas.openxmlformats.org/drawingml/2006/wordprocessingDrawing" xmlns:w10="urn:schemas-microsoft-com:office:word" xmlns:w="http://schemas.openxmlformats.org/wordprocessingml/2006/main" xmlns:w14="http://schemas.microsoft.com/office/word/2010/wordml" xmlns:wpg="http://schemas.microsoft.com/office/word/2010/wordprocessingGroup" xmlns:wpi="http://schemas.microsoft.com/office/word/2010/wordprocessingInk" xmlns:wne="http://schemas.microsoft.com/office/word/2006/wordml" xmlns:wps="http://schemas.microsoft.com/office/word/2010/wordprocessingShape" mc:Ignorable="w14 wp14">
+<w:hdr xmlns:wpc="http://schemas.microsoft.com/office/word/2010/wordprocessingCanvas" xmlns:mo="http://schemas.microsoft.com/office/mac/office/2008/main" xmlns:mc="http://schemas.openxmlformats.org/markup-compatibility/2006" xmlns:mv="urn:schemas-microsoft-com:mac:vml" xmlns:o="urn:schemas-microsoft-com:office:office" xmlns:r="http://schemas.openxmlformats.org/officeDocument/2006/relationships" xmlns:m="http://schemas.openxmlformats.org/officeDocument/2006/math" xmlns:v="urn:schemas-microsoft-com:vml" xmlns:wp14="http://schemas.microsoft.com/office/word/2010/wordprocessingDrawing" xmlns:wp="http://schemas.openxmlformats.org/drawingml/2006/wordprocessingDrawing" xmlns:w10="urn:schemas-microsoft-com:office:word" xmlns:w="http://schemas.openxmlformats.org/wordprocessingml/2006/main" xmlns:w14="http://schemas.microsoft.com/office/word/2010/wordml" xmlns:w15="http://schemas.microsoft.com/office/word/2012/wordml" xmlns:wpg="http://schemas.microsoft.com/office/word/2010/wordprocessingGroup" xmlns:wpi="http://schemas.microsoft.com/office/word/2010/wordprocessingInk" xmlns:wne="http://schemas.microsoft.com/office/word/2006/wordml" xmlns:wps="http://schemas.microsoft.com/office/word/2010/wordprocessingShape" mc:Ignorable="w14 w15 wp14">
   <w:p>
     <w:pPr>
       <w:pStyle w:val="Header"/>
@@ -7130,7 +6893,7 @@
 </file>
 
 <file path=word/header2.xml><?xml version="1.0" encoding="utf-8"?>
-<w:hdr xmlns:wpc="http://schemas.microsoft.com/office/word/2010/wordprocessingCanvas" xmlns:mo="http://schemas.microsoft.com/office/mac/office/2008/main" xmlns:mc="http://schemas.openxmlformats.org/markup-compatibility/2006" xmlns:mv="urn:schemas-microsoft-com:mac:vml" xmlns:o="urn:schemas-microsoft-com:office:office" xmlns:r="http://schemas.openxmlformats.org/officeDocument/2006/relationships" xmlns:m="http://schemas.openxmlformats.org/officeDocument/2006/math" xmlns:v="urn:schemas-microsoft-com:vml" xmlns:wp14="http://schemas.microsoft.com/office/word/2010/wordprocessingDrawing" xmlns:wp="http://schemas.openxmlformats.org/drawingml/2006/wordprocessingDrawing" xmlns:w10="urn:schemas-microsoft-com:office:word" xmlns:w="http://schemas.openxmlformats.org/wordprocessingml/2006/main" xmlns:w14="http://schemas.microsoft.com/office/word/2010/wordml" xmlns:wpg="http://schemas.microsoft.com/office/word/2010/wordprocessingGroup" xmlns:wpi="http://schemas.microsoft.com/office/word/2010/wordprocessingInk" xmlns:wne="http://schemas.microsoft.com/office/word/2006/wordml" xmlns:wps="http://schemas.microsoft.com/office/word/2010/wordprocessingShape" mc:Ignorable="w14 wp14">
+<w:hdr xmlns:wpc="http://schemas.microsoft.com/office/word/2010/wordprocessingCanvas" xmlns:mo="http://schemas.microsoft.com/office/mac/office/2008/main" xmlns:mc="http://schemas.openxmlformats.org/markup-compatibility/2006" xmlns:mv="urn:schemas-microsoft-com:mac:vml" xmlns:o="urn:schemas-microsoft-com:office:office" xmlns:r="http://schemas.openxmlformats.org/officeDocument/2006/relationships" xmlns:m="http://schemas.openxmlformats.org/officeDocument/2006/math" xmlns:v="urn:schemas-microsoft-com:vml" xmlns:wp14="http://schemas.microsoft.com/office/word/2010/wordprocessingDrawing" xmlns:wp="http://schemas.openxmlformats.org/drawingml/2006/wordprocessingDrawing" xmlns:w10="urn:schemas-microsoft-com:office:word" xmlns:w="http://schemas.openxmlformats.org/wordprocessingml/2006/main" xmlns:w14="http://schemas.microsoft.com/office/word/2010/wordml" xmlns:w15="http://schemas.microsoft.com/office/word/2012/wordml" xmlns:wpg="http://schemas.microsoft.com/office/word/2010/wordprocessingGroup" xmlns:wpi="http://schemas.microsoft.com/office/word/2010/wordprocessingInk" xmlns:wne="http://schemas.microsoft.com/office/word/2006/wordml" xmlns:wps="http://schemas.microsoft.com/office/word/2010/wordprocessingShape" mc:Ignorable="w14 w15 wp14">
   <w:p>
     <w:pPr>
       <w:pStyle w:val="Header"/>
@@ -7140,7 +6903,7 @@
 </file>
 
 <file path=word/header3.xml><?xml version="1.0" encoding="utf-8"?>
-<w:hdr xmlns:wpc="http://schemas.microsoft.com/office/word/2010/wordprocessingCanvas" xmlns:mo="http://schemas.microsoft.com/office/mac/office/2008/main" xmlns:mc="http://schemas.openxmlformats.org/markup-compatibility/2006" xmlns:mv="urn:schemas-microsoft-com:mac:vml" xmlns:o="urn:schemas-microsoft-com:office:office" xmlns:r="http://schemas.openxmlformats.org/officeDocument/2006/relationships" xmlns:m="http://schemas.openxmlformats.org/officeDocument/2006/math" xmlns:v="urn:schemas-microsoft-com:vml" xmlns:wp14="http://schemas.microsoft.com/office/word/2010/wordprocessingDrawing" xmlns:wp="http://schemas.openxmlformats.org/drawingml/2006/wordprocessingDrawing" xmlns:w10="urn:schemas-microsoft-com:office:word" xmlns:w="http://schemas.openxmlformats.org/wordprocessingml/2006/main" xmlns:w14="http://schemas.microsoft.com/office/word/2010/wordml" xmlns:wpg="http://schemas.microsoft.com/office/word/2010/wordprocessingGroup" xmlns:wpi="http://schemas.microsoft.com/office/word/2010/wordprocessingInk" xmlns:wne="http://schemas.microsoft.com/office/word/2006/wordml" xmlns:wps="http://schemas.microsoft.com/office/word/2010/wordprocessingShape" mc:Ignorable="w14 wp14">
+<w:hdr xmlns:wpc="http://schemas.microsoft.com/office/word/2010/wordprocessingCanvas" xmlns:mo="http://schemas.microsoft.com/office/mac/office/2008/main" xmlns:mc="http://schemas.openxmlformats.org/markup-compatibility/2006" xmlns:mv="urn:schemas-microsoft-com:mac:vml" xmlns:o="urn:schemas-microsoft-com:office:office" xmlns:r="http://schemas.openxmlformats.org/officeDocument/2006/relationships" xmlns:m="http://schemas.openxmlformats.org/officeDocument/2006/math" xmlns:v="urn:schemas-microsoft-com:vml" xmlns:wp14="http://schemas.microsoft.com/office/word/2010/wordprocessingDrawing" xmlns:wp="http://schemas.openxmlformats.org/drawingml/2006/wordprocessingDrawing" xmlns:w10="urn:schemas-microsoft-com:office:word" xmlns:w="http://schemas.openxmlformats.org/wordprocessingml/2006/main" xmlns:w14="http://schemas.microsoft.com/office/word/2010/wordml" xmlns:w15="http://schemas.microsoft.com/office/word/2012/wordml" xmlns:wpg="http://schemas.microsoft.com/office/word/2010/wordprocessingGroup" xmlns:wpi="http://schemas.microsoft.com/office/word/2010/wordprocessingInk" xmlns:wne="http://schemas.microsoft.com/office/word/2006/wordml" xmlns:wps="http://schemas.microsoft.com/office/word/2010/wordprocessingShape" mc:Ignorable="w14 w15 wp14">
   <w:p>
     <w:pPr>
       <w:pStyle w:val="Header"/>
@@ -7150,7 +6913,7 @@
 </file>
 
 <file path=word/numbering.xml><?xml version="1.0" encoding="utf-8"?>
-<w:numbering xmlns:wpc="http://schemas.microsoft.com/office/word/2010/wordprocessingCanvas" xmlns:mo="http://schemas.microsoft.com/office/mac/office/2008/main" xmlns:mc="http://schemas.openxmlformats.org/markup-compatibility/2006" xmlns:mv="urn:schemas-microsoft-com:mac:vml" xmlns:o="urn:schemas-microsoft-com:office:office" xmlns:r="http://schemas.openxmlformats.org/officeDocument/2006/relationships" xmlns:m="http://schemas.openxmlformats.org/officeDocument/2006/math" xmlns:v="urn:schemas-microsoft-com:vml" xmlns:wp14="http://schemas.microsoft.com/office/word/2010/wordprocessingDrawing" xmlns:wp="http://schemas.openxmlformats.org/drawingml/2006/wordprocessingDrawing" xmlns:w10="urn:schemas-microsoft-com:office:word" xmlns:w="http://schemas.openxmlformats.org/wordprocessingml/2006/main" xmlns:w14="http://schemas.microsoft.com/office/word/2010/wordml" xmlns:wpg="http://schemas.microsoft.com/office/word/2010/wordprocessingGroup" xmlns:wpi="http://schemas.microsoft.com/office/word/2010/wordprocessingInk" xmlns:wne="http://schemas.microsoft.com/office/word/2006/wordml" xmlns:wps="http://schemas.microsoft.com/office/word/2010/wordprocessingShape" mc:Ignorable="w14 wp14">
+<w:numbering xmlns:wpc="http://schemas.microsoft.com/office/word/2010/wordprocessingCanvas" xmlns:mo="http://schemas.microsoft.com/office/mac/office/2008/main" xmlns:mc="http://schemas.openxmlformats.org/markup-compatibility/2006" xmlns:mv="urn:schemas-microsoft-com:mac:vml" xmlns:o="urn:schemas-microsoft-com:office:office" xmlns:r="http://schemas.openxmlformats.org/officeDocument/2006/relationships" xmlns:m="http://schemas.openxmlformats.org/officeDocument/2006/math" xmlns:v="urn:schemas-microsoft-com:vml" xmlns:wp14="http://schemas.microsoft.com/office/word/2010/wordprocessingDrawing" xmlns:wp="http://schemas.openxmlformats.org/drawingml/2006/wordprocessingDrawing" xmlns:w10="urn:schemas-microsoft-com:office:word" xmlns:w="http://schemas.openxmlformats.org/wordprocessingml/2006/main" xmlns:w14="http://schemas.microsoft.com/office/word/2010/wordml" xmlns:w15="http://schemas.microsoft.com/office/word/2012/wordml" xmlns:wpg="http://schemas.microsoft.com/office/word/2010/wordprocessingGroup" xmlns:wpi="http://schemas.microsoft.com/office/word/2010/wordprocessingInk" xmlns:wne="http://schemas.microsoft.com/office/word/2006/wordml" xmlns:wps="http://schemas.microsoft.com/office/word/2010/wordprocessingShape" mc:Ignorable="w14 w15 wp14">
   <w:abstractNum w:abstractNumId="0">
     <w:nsid w:val="3E101CCC"/>
     <w:multiLevelType w:val="multilevel"/>
@@ -7747,7 +7510,7 @@
 </file>
 
 <file path=word/styles.xml><?xml version="1.0" encoding="utf-8"?>
-<w:styles xmlns:mc="http://schemas.openxmlformats.org/markup-compatibility/2006" xmlns:r="http://schemas.openxmlformats.org/officeDocument/2006/relationships" xmlns:w="http://schemas.openxmlformats.org/wordprocessingml/2006/main" xmlns:w14="http://schemas.microsoft.com/office/word/2010/wordml" mc:Ignorable="w14">
+<w:styles xmlns:mc="http://schemas.openxmlformats.org/markup-compatibility/2006" xmlns:r="http://schemas.openxmlformats.org/officeDocument/2006/relationships" xmlns:w="http://schemas.openxmlformats.org/wordprocessingml/2006/main" xmlns:w14="http://schemas.microsoft.com/office/word/2010/wordml" xmlns:w15="http://schemas.microsoft.com/office/word/2012/wordml" mc:Ignorable="w14 w15">
   <w:docDefaults>
     <w:rPrDefault>
       <w:rPr>
@@ -7765,731 +7528,389 @@
       </w:pPr>
     </w:pPrDefault>
   </w:docDefaults>
-  <w:latentStyles w:defLockedState="0" w:defUIPriority="99" w:defSemiHidden="1" w:defUnhideWhenUsed="1" w:defQFormat="0" w:count="276">
-    <w:lsdException w:name="Normal" w:semiHidden="0" w:uiPriority="0" w:unhideWhenUsed="0" w:qFormat="1"/>
-    <w:lsdException w:name="heading 1" w:semiHidden="0" w:uiPriority="9" w:unhideWhenUsed="0" w:qFormat="1"/>
-    <w:lsdException w:name="heading 2" w:uiPriority="9" w:qFormat="1"/>
-    <w:lsdException w:name="heading 3" w:uiPriority="9" w:qFormat="1"/>
-    <w:lsdException w:name="heading 4" w:uiPriority="9" w:qFormat="1"/>
-    <w:lsdException w:name="heading 5" w:uiPriority="9" w:qFormat="1"/>
-    <w:lsdException w:name="heading 6" w:uiPriority="9" w:qFormat="1"/>
-    <w:lsdException w:name="heading 7" w:uiPriority="9" w:qFormat="1"/>
-    <w:lsdException w:name="heading 8" w:uiPriority="9" w:qFormat="1"/>
-    <w:lsdException w:name="heading 9" w:uiPriority="9" w:qFormat="1"/>
-    <w:lsdException w:name="toc 1" w:uiPriority="39"/>
-    <w:lsdException w:name="toc 2" w:uiPriority="39"/>
-    <w:lsdException w:name="toc 3" w:uiPriority="39"/>
-    <w:lsdException w:name="toc 4" w:uiPriority="39"/>
-    <w:lsdException w:name="toc 5" w:uiPriority="39"/>
-    <w:lsdException w:name="toc 6" w:uiPriority="39"/>
-    <w:lsdException w:name="toc 7" w:uiPriority="39"/>
-    <w:lsdException w:name="toc 8" w:uiPriority="39"/>
-    <w:lsdException w:name="toc 9" w:uiPriority="39"/>
-    <w:lsdException w:name="footer" w:uiPriority="0"/>
-    <w:lsdException w:name="caption" w:uiPriority="35" w:qFormat="1"/>
-    <w:lsdException w:name="page number" w:uiPriority="0"/>
-    <w:lsdException w:name="Title" w:semiHidden="0" w:uiPriority="10" w:unhideWhenUsed="0" w:qFormat="1"/>
-    <w:lsdException w:name="Default Paragraph Font" w:uiPriority="1"/>
-    <w:lsdException w:name="Body Text" w:uiPriority="1" w:qFormat="1"/>
-    <w:lsdException w:name="Subtitle" w:semiHidden="0" w:uiPriority="11" w:unhideWhenUsed="0" w:qFormat="1"/>
-    <w:lsdException w:name="Strong" w:semiHidden="0" w:uiPriority="22" w:unhideWhenUsed="0" w:qFormat="1"/>
-    <w:lsdException w:name="Emphasis" w:semiHidden="0" w:uiPriority="20" w:unhideWhenUsed="0" w:qFormat="1"/>
-    <w:lsdException w:name="Table Grid" w:semiHidden="0" w:uiPriority="59" w:unhideWhenUsed="0"/>
-    <w:lsdException w:name="Placeholder Text" w:unhideWhenUsed="0"/>
-    <w:lsdException w:name="No Spacing" w:semiHidden="0" w:uiPriority="1" w:unhideWhenUsed="0" w:qFormat="1"/>
-    <w:lsdException w:name="Light Shading" w:semiHidden="0" w:uiPriority="60" w:unhideWhenUsed="0"/>
-    <w:lsdException w:name="Light List" w:semiHidden="0" w:uiPriority="61" w:unhideWhenUsed="0"/>
-    <w:lsdException w:name="Light Grid" w:semiHidden="0" w:uiPriority="62" w:unhideWhenUsed="0"/>
-    <w:lsdException w:name="Medium Shading 1" w:semiHidden="0" w:uiPriority="63" w:unhideWhenUsed="0"/>
-    <w:lsdException w:name="Medium Shading 2" w:semiHidden="0" w:uiPriority="64" w:unhideWhenUsed="0"/>
-    <w:lsdException w:name="Medium List 1" w:semiHidden="0" w:uiPriority="65" w:unhideWhenUsed="0"/>
-    <w:lsdException w:name="Medium List 2" w:semiHidden="0" w:uiPriority="66" w:unhideWhenUsed="0"/>
-    <w:lsdException w:name="Medium Grid 1" w:semiHidden="0" w:uiPriority="67" w:unhideWhenUsed="0"/>
-    <w:lsdException w:name="Medium Grid 2" w:semiHidden="0" w:uiPriority="68" w:unhideWhenUsed="0"/>
-    <w:lsdException w:name="Medium Grid 3" w:semiHidden="0" w:uiPriority="69" w:unhideWhenUsed="0"/>
-    <w:lsdException w:name="Dark List" w:semiHidden="0" w:uiPriority="70" w:unhideWhenUsed="0"/>
-    <w:lsdException w:name="Colorful Shading" w:semiHidden="0" w:uiPriority="71" w:unhideWhenUsed="0"/>
-    <w:lsdException w:name="Colorful List" w:semiHidden="0" w:uiPriority="72" w:unhideWhenUsed="0"/>
-    <w:lsdException w:name="Colorful Grid" w:semiHidden="0" w:uiPriority="73" w:unhideWhenUsed="0"/>
-    <w:lsdException w:name="Light Shading Accent 1" w:semiHidden="0" w:uiPriority="60" w:unhideWhenUsed="0"/>
-    <w:lsdException w:name="Light List Accent 1" w:semiHidden="0" w:uiPriority="61" w:unhideWhenUsed="0"/>
-    <w:lsdException w:name="Light Grid Accent 1" w:semiHidden="0" w:uiPriority="62" w:unhideWhenUsed="0"/>
-    <w:lsdException w:name="Medium Shading 1 Accent 1" w:semiHidden="0" w:uiPriority="63" w:unhideWhenUsed="0"/>
-    <w:lsdException w:name="Medium Shading 2 Accent 1" w:semiHidden="0" w:uiPriority="64" w:unhideWhenUsed="0"/>
-    <w:lsdException w:name="Medium List 1 Accent 1" w:semiHidden="0" w:uiPriority="65" w:unhideWhenUsed="0"/>
-    <w:lsdException w:name="Revision" w:unhideWhenUsed="0"/>
-    <w:lsdException w:name="List Paragraph" w:semiHidden="0" w:uiPriority="34" w:unhideWhenUsed="0" w:qFormat="1"/>
-    <w:lsdException w:name="Quote" w:semiHidden="0" w:uiPriority="29" w:unhideWhenUsed="0" w:qFormat="1"/>
-    <w:lsdException w:name="Intense Quote" w:semiHidden="0" w:uiPriority="30" w:unhideWhenUsed="0" w:qFormat="1"/>
-    <w:lsdException w:name="Medium List 2 Accent 1" w:semiHidden="0" w:uiPriority="66" w:unhideWhenUsed="0"/>
-    <w:lsdException w:name="Medium Grid 1 Accent 1" w:semiHidden="0" w:uiPriority="67" w:unhideWhenUsed="0"/>
-    <w:lsdException w:name="Medium Grid 2 Accent 1" w:semiHidden="0" w:uiPriority="68" w:unhideWhenUsed="0"/>
-    <w:lsdException w:name="Medium Grid 3 Accent 1" w:semiHidden="0" w:uiPriority="69" w:unhideWhenUsed="0"/>
-    <w:lsdException w:name="Dark List Accent 1" w:semiHidden="0" w:uiPriority="70" w:unhideWhenUsed="0"/>
-    <w:lsdException w:name="Colorful Shading Accent 1" w:semiHidden="0" w:uiPriority="71" w:unhideWhenUsed="0"/>
-    <w:lsdException w:name="Colorful List Accent 1" w:semiHidden="0" w:uiPriority="72" w:unhideWhenUsed="0"/>
-    <w:lsdException w:name="Colorful Grid Accent 1" w:semiHidden="0" w:uiPriority="73" w:unhideWhenUsed="0"/>
-    <w:lsdException w:name="Light Shading Accent 2" w:semiHidden="0" w:uiPriority="60" w:unhideWhenUsed="0"/>
-    <w:lsdException w:name="Light List Accent 2" w:semiHidden="0" w:uiPriority="61" w:unhideWhenUsed="0"/>
-    <w:lsdException w:name="Light Grid Accent 2" w:semiHidden="0" w:uiPriority="62" w:unhideWhenUsed="0"/>
-    <w:lsdException w:name="Medium Shading 1 Accent 2" w:semiHidden="0" w:uiPriority="63" w:unhideWhenUsed="0"/>
-    <w:lsdException w:name="Medium Shading 2 Accent 2" w:semiHidden="0" w:uiPriority="64" w:unhideWhenUsed="0"/>
-    <w:lsdException w:name="Medium List 1 Accent 2" w:semiHidden="0" w:uiPriority="65" w:unhideWhenUsed="0"/>
-    <w:lsdException w:name="Medium List 2 Accent 2" w:semiHidden="0" w:uiPriority="66" w:unhideWhenUsed="0"/>
-    <w:lsdException w:name="Medium Grid 1 Accent 2" w:semiHidden="0" w:uiPriority="67" w:unhideWhenUsed="0"/>
-    <w:lsdException w:name="Medium Grid 2 Accent 2" w:semiHidden="0" w:uiPriority="68" w:unhideWhenUsed="0"/>
-    <w:lsdException w:name="Medium Grid 3 Accent 2" w:semiHidden="0" w:uiPriority="69" w:unhideWhenUsed="0"/>
-    <w:lsdException w:name="Dark List Accent 2" w:semiHidden="0" w:uiPriority="70" w:unhideWhenUsed="0"/>
-    <w:lsdException w:name="Colorful Shading Accent 2" w:semiHidden="0" w:uiPriority="71" w:unhideWhenUsed="0"/>
-    <w:lsdException w:name="Colorful List Accent 2" w:semiHidden="0" w:uiPriority="72" w:unhideWhenUsed="0"/>
-    <w:lsdException w:name="Colorful Grid Accent 2" w:semiHidden="0" w:uiPriority="73" w:unhideWhenUsed="0"/>
-    <w:lsdException w:name="Light Shading Accent 3" w:semiHidden="0" w:uiPriority="60" w:unhideWhenUsed="0"/>
-    <w:lsdException w:name="Light List Accent 3" w:semiHidden="0" w:uiPriority="61" w:unhideWhenUsed="0"/>
-    <w:lsdException w:name="Light Grid Accent 3" w:semiHidden="0" w:uiPriority="62" w:unhideWhenUsed="0"/>
-    <w:lsdException w:name="Medium Shading 1 Accent 3" w:semiHidden="0" w:uiPriority="63" w:unhideWhenUsed="0"/>
-    <w:lsdException w:name="Medium Shading 2 Accent 3" w:semiHidden="0" w:uiPriority="64" w:unhideWhenUsed="0"/>
-    <w:lsdException w:name="Medium List 1 Accent 3" w:semiHidden="0" w:uiPriority="65" w:unhideWhenUsed="0"/>
-    <w:lsdException w:name="Medium List 2 Accent 3" w:semiHidden="0" w:uiPriority="66" w:unhideWhenUsed="0"/>
-    <w:lsdException w:name="Medium Grid 1 Accent 3" w:semiHidden="0" w:uiPriority="67" w:unhideWhenUsed="0"/>
-    <w:lsdException w:name="Medium Grid 2 Accent 3" w:semiHidden="0" w:uiPriority="68" w:unhideWhenUsed="0"/>
-    <w:lsdException w:name="Medium Grid 3 Accent 3" w:semiHidden="0" w:uiPriority="69" w:unhideWhenUsed="0"/>
-    <w:lsdException w:name="Dark List Accent 3" w:semiHidden="0" w:uiPriority="70" w:unhideWhenUsed="0"/>
-    <w:lsdException w:name="Colorful Shading Accent 3" w:semiHidden="0" w:uiPriority="71" w:unhideWhenUsed="0"/>
-    <w:lsdException w:name="Colorful List Accent 3" w:semiHidden="0" w:uiPriority="72" w:unhideWhenUsed="0"/>
-    <w:lsdException w:name="Colorful Grid Accent 3" w:semiHidden="0" w:uiPriority="73" w:unhideWhenUsed="0"/>
-    <w:lsdException w:name="Light Shading Accent 4" w:semiHidden="0" w:uiPriority="60" w:unhideWhenUsed="0"/>
-    <w:lsdException w:name="Light List Accent 4" w:semiHidden="0" w:uiPriority="61" w:unhideWhenUsed="0"/>
-    <w:lsdException w:name="Light Grid Accent 4" w:semiHidden="0" w:uiPriority="62" w:unhideWhenUsed="0"/>
-    <w:lsdException w:name="Medium Shading 1 Accent 4" w:semiHidden="0" w:uiPriority="63" w:unhideWhenUsed="0"/>
-    <w:lsdException w:name="Medium Shading 2 Accent 4" w:semiHidden="0" w:uiPriority="64" w:unhideWhenUsed="0"/>
-    <w:lsdException w:name="Medium List 1 Accent 4" w:semiHidden="0" w:uiPriority="65" w:unhideWhenUsed="0"/>
-    <w:lsdException w:name="Medium List 2 Accent 4" w:semiHidden="0" w:uiPriority="66" w:unhideWhenUsed="0"/>
-    <w:lsdException w:name="Medium Grid 1 Accent 4" w:semiHidden="0" w:uiPriority="67" w:unhideWhenUsed="0"/>
-    <w:lsdException w:name="Medium Grid 2 Accent 4" w:semiHidden="0" w:uiPriority="68" w:unhideWhenUsed="0"/>
-    <w:lsdException w:name="Medium Grid 3 Accent 4" w:semiHidden="0" w:uiPriority="69" w:unhideWhenUsed="0"/>
-    <w:lsdException w:name="Dark List Accent 4" w:semiHidden="0" w:uiPriority="70" w:unhideWhenUsed="0"/>
-    <w:lsdException w:name="Colorful Shading Accent 4" w:semiHidden="0" w:uiPriority="71" w:unhideWhenUsed="0"/>
-    <w:lsdException w:name="Colorful List Accent 4" w:semiHidden="0" w:uiPriority="72" w:unhideWhenUsed="0"/>
-    <w:lsdException w:name="Colorful Grid Accent 4" w:semiHidden="0" w:uiPriority="73" w:unhideWhenUsed="0"/>
-    <w:lsdException w:name="Light Shading Accent 5" w:semiHidden="0" w:uiPriority="60" w:unhideWhenUsed="0"/>
-    <w:lsdException w:name="Light List Accent 5" w:semiHidden="0" w:uiPriority="61" w:unhideWhenUsed="0"/>
-    <w:lsdException w:name="Light Grid Accent 5" w:semiHidden="0" w:uiPriority="62" w:unhideWhenUsed="0"/>
-    <w:lsdException w:name="Medium Shading 1 Accent 5" w:semiHidden="0" w:uiPriority="63" w:unhideWhenUsed="0"/>
-    <w:lsdException w:name="Medium Shading 2 Accent 5" w:semiHidden="0" w:uiPriority="64" w:unhideWhenUsed="0"/>
-    <w:lsdException w:name="Medium List 1 Accent 5" w:semiHidden="0" w:uiPriority="65" w:unhideWhenUsed="0"/>
-    <w:lsdException w:name="Medium List 2 Accent 5" w:semiHidden="0" w:uiPriority="66" w:unhideWhenUsed="0"/>
-    <w:lsdException w:name="Medium Grid 1 Accent 5" w:semiHidden="0" w:uiPriority="67" w:unhideWhenUsed="0"/>
-    <w:lsdException w:name="Medium Grid 2 Accent 5" w:semiHidden="0" w:uiPriority="68" w:unhideWhenUsed="0"/>
-    <w:lsdException w:name="Medium Grid 3 Accent 5" w:semiHidden="0" w:uiPriority="69" w:unhideWhenUsed="0"/>
-    <w:lsdException w:name="Dark List Accent 5" w:semiHidden="0" w:uiPriority="70" w:unhideWhenUsed="0"/>
-    <w:lsdException w:name="Colorful Shading Accent 5" w:semiHidden="0" w:uiPriority="71" w:unhideWhenUsed="0"/>
-    <w:lsdException w:name="Colorful List Accent 5" w:semiHidden="0" w:uiPriority="72" w:unhideWhenUsed="0"/>
-    <w:lsdException w:name="Colorful Grid Accent 5" w:semiHidden="0" w:uiPriority="73" w:unhideWhenUsed="0"/>
-    <w:lsdException w:name="Light Shading Accent 6" w:semiHidden="0" w:uiPriority="60" w:unhideWhenUsed="0"/>
-    <w:lsdException w:name="Light List Accent 6" w:semiHidden="0" w:uiPriority="61" w:unhideWhenUsed="0"/>
-    <w:lsdException w:name="Light Grid Accent 6" w:semiHidden="0" w:uiPriority="62" w:unhideWhenUsed="0"/>
-    <w:lsdException w:name="Medium Shading 1 Accent 6" w:semiHidden="0" w:uiPriority="63" w:unhideWhenUsed="0"/>
-    <w:lsdException w:name="Medium Shading 2 Accent 6" w:semiHidden="0" w:uiPriority="64" w:unhideWhenUsed="0"/>
-    <w:lsdException w:name="Medium List 1 Accent 6" w:semiHidden="0" w:uiPriority="65" w:unhideWhenUsed="0"/>
-    <w:lsdException w:name="Medium List 2 Accent 6" w:semiHidden="0" w:uiPriority="66" w:unhideWhenUsed="0"/>
-    <w:lsdException w:name="Medium Grid 1 Accent 6" w:semiHidden="0" w:uiPriority="67" w:unhideWhenUsed="0"/>
-    <w:lsdException w:name="Medium Grid 2 Accent 6" w:semiHidden="0" w:uiPriority="68" w:unhideWhenUsed="0"/>
-    <w:lsdException w:name="Medium Grid 3 Accent 6" w:semiHidden="0" w:uiPriority="69" w:unhideWhenUsed="0"/>
-    <w:lsdException w:name="Dark List Accent 6" w:semiHidden="0" w:uiPriority="70" w:unhideWhenUsed="0"/>
-    <w:lsdException w:name="Colorful Shading Accent 6" w:semiHidden="0" w:uiPriority="71" w:unhideWhenUsed="0"/>
-    <w:lsdException w:name="Colorful List Accent 6" w:semiHidden="0" w:uiPriority="72" w:unhideWhenUsed="0"/>
-    <w:lsdException w:name="Colorful Grid Accent 6" w:semiHidden="0" w:uiPriority="73" w:unhideWhenUsed="0"/>
-    <w:lsdException w:name="Subtle Emphasis" w:semiHidden="0" w:uiPriority="19" w:unhideWhenUsed="0" w:qFormat="1"/>
-    <w:lsdException w:name="Intense Emphasis" w:semiHidden="0" w:uiPriority="21" w:unhideWhenUsed="0" w:qFormat="1"/>
-    <w:lsdException w:name="Subtle Reference" w:semiHidden="0" w:uiPriority="31" w:unhideWhenUsed="0" w:qFormat="1"/>
-    <w:lsdException w:name="Intense Reference" w:semiHidden="0" w:uiPriority="32" w:unhideWhenUsed="0" w:qFormat="1"/>
-    <w:lsdException w:name="Book Title" w:semiHidden="0" w:uiPriority="33" w:unhideWhenUsed="0" w:qFormat="1"/>
-    <w:lsdException w:name="Bibliography" w:uiPriority="37"/>
-    <w:lsdException w:name="TOC Heading" w:uiPriority="39" w:qFormat="1"/>
-  </w:latentStyles>
-  <w:style w:type="paragraph" w:default="1" w:styleId="Normal">
-    <w:name w:val="Normal"/>
-    <w:uiPriority w:val="1"/>
-    <w:qFormat/>
-    <w:rPr>
-      <w:rFonts w:ascii="Arial" w:eastAsia="Arial" w:hAnsi="Arial" w:cs="Arial"/>
-    </w:rPr>
-  </w:style>
-  <w:style w:type="paragraph" w:styleId="Heading1">
-    <w:name w:val="heading 1"/>
-    <w:basedOn w:val="Normal"/>
-    <w:uiPriority w:val="1"/>
-    <w:qFormat/>
-    <w:pPr>
-      <w:spacing w:before="102"/>
-      <w:ind w:left="180"/>
-      <w:outlineLvl w:val="0"/>
-    </w:pPr>
-    <w:rPr>
-      <w:sz w:val="110"/>
-      <w:szCs w:val="110"/>
-    </w:rPr>
-  </w:style>
-  <w:style w:type="paragraph" w:styleId="Heading2">
-    <w:name w:val="heading 2"/>
-    <w:basedOn w:val="Normal"/>
-    <w:uiPriority w:val="1"/>
-    <w:qFormat/>
-    <w:pPr>
-      <w:spacing w:before="101"/>
-      <w:ind w:left="180"/>
-      <w:outlineLvl w:val="1"/>
-    </w:pPr>
-    <w:rPr>
-      <w:sz w:val="28"/>
-      <w:szCs w:val="28"/>
-    </w:rPr>
-  </w:style>
-  <w:style w:type="paragraph" w:styleId="Heading3">
-    <w:name w:val="heading 3"/>
-    <w:basedOn w:val="Normal"/>
-    <w:uiPriority w:val="1"/>
-    <w:qFormat/>
-    <w:pPr>
-      <w:ind w:left="1180"/>
-      <w:outlineLvl w:val="2"/>
-    </w:pPr>
-    <w:rPr>
-      <w:b/>
-      <w:bCs/>
-      <w:sz w:val="24"/>
-      <w:szCs w:val="24"/>
-    </w:rPr>
-  </w:style>
-  <w:style w:type="character" w:default="1" w:styleId="DefaultParagraphFont">
-    <w:name w:val="Default Paragraph Font"/>
-    <w:uiPriority w:val="1"/>
-    <w:semiHidden/>
-    <w:unhideWhenUsed/>
-  </w:style>
-  <w:style w:type="table" w:default="1" w:styleId="TableNormal">
-    <w:name w:val="Normal Table"/>
-    <w:uiPriority w:val="99"/>
-    <w:semiHidden/>
-    <w:unhideWhenUsed/>
-    <w:tblPr>
-      <w:tblInd w:w="0" w:type="dxa"/>
-      <w:tblCellMar>
-        <w:top w:w="0" w:type="dxa"/>
-        <w:left w:w="108" w:type="dxa"/>
-        <w:bottom w:w="0" w:type="dxa"/>
-        <w:right w:w="108" w:type="dxa"/>
-      </w:tblCellMar>
-    </w:tblPr>
-  </w:style>
-  <w:style w:type="numbering" w:default="1" w:styleId="NoList">
-    <w:name w:val="No List"/>
-    <w:uiPriority w:val="99"/>
-    <w:semiHidden/>
-    <w:unhideWhenUsed/>
-  </w:style>
-  <w:style w:type="paragraph" w:styleId="BodyText">
-    <w:name w:val="Body Text"/>
-    <w:basedOn w:val="Normal"/>
-    <w:link w:val="BodyTextChar"/>
-    <w:uiPriority w:val="1"/>
-    <w:qFormat/>
-    <w:rPr>
-      <w:sz w:val="20"/>
-      <w:szCs w:val="20"/>
-    </w:rPr>
-  </w:style>
-  <w:style w:type="paragraph" w:styleId="ListParagraph">
-    <w:name w:val="List Paragraph"/>
-    <w:basedOn w:val="Normal"/>
-    <w:uiPriority w:val="1"/>
-    <w:qFormat/>
-  </w:style>
-  <w:style w:type="paragraph" w:customStyle="1" w:styleId="TableParagraph">
-    <w:name w:val="Table Paragraph"/>
-    <w:basedOn w:val="Normal"/>
-    <w:uiPriority w:val="1"/>
-    <w:qFormat/>
-  </w:style>
-  <w:style w:type="paragraph" w:styleId="BalloonText">
-    <w:name w:val="Balloon Text"/>
-    <w:basedOn w:val="Normal"/>
-    <w:link w:val="BalloonTextChar"/>
-    <w:uiPriority w:val="99"/>
-    <w:semiHidden/>
-    <w:unhideWhenUsed/>
-    <w:rsid w:val="009C65BF"/>
-    <w:rPr>
-      <w:rFonts w:ascii="Lucida Grande" w:hAnsi="Lucida Grande"/>
-      <w:sz w:val="18"/>
-      <w:szCs w:val="18"/>
-    </w:rPr>
-  </w:style>
-  <w:style w:type="character" w:customStyle="1" w:styleId="BalloonTextChar">
-    <w:name w:val="Balloon Text Char"/>
-    <w:basedOn w:val="DefaultParagraphFont"/>
-    <w:link w:val="BalloonText"/>
-    <w:uiPriority w:val="99"/>
-    <w:semiHidden/>
-    <w:rsid w:val="009C65BF"/>
-    <w:rPr>
-      <w:rFonts w:ascii="Lucida Grande" w:eastAsia="Arial" w:hAnsi="Lucida Grande" w:cs="Arial"/>
-      <w:sz w:val="18"/>
-      <w:szCs w:val="18"/>
-    </w:rPr>
-  </w:style>
-  <w:style w:type="paragraph" w:styleId="Header">
-    <w:name w:val="header"/>
-    <w:basedOn w:val="Normal"/>
-    <w:link w:val="HeaderChar"/>
-    <w:uiPriority w:val="99"/>
-    <w:unhideWhenUsed/>
-    <w:rsid w:val="001C1ACE"/>
-    <w:pPr>
-      <w:widowControl/>
-      <w:tabs>
-        <w:tab w:val="center" w:pos="4680"/>
-        <w:tab w:val="right" w:pos="9360"/>
-      </w:tabs>
-      <w:autoSpaceDE/>
-      <w:autoSpaceDN/>
-      <w:spacing w:after="200" w:line="276" w:lineRule="auto"/>
-    </w:pPr>
-    <w:rPr>
-      <w:rFonts w:ascii="Calibri" w:eastAsia="Calibri" w:hAnsi="Calibri" w:cs="Times New Roman"/>
-      <w:sz w:val="24"/>
-      <w:szCs w:val="24"/>
-    </w:rPr>
-  </w:style>
-  <w:style w:type="character" w:customStyle="1" w:styleId="HeaderChar">
-    <w:name w:val="Header Char"/>
-    <w:basedOn w:val="DefaultParagraphFont"/>
-    <w:link w:val="Header"/>
-    <w:uiPriority w:val="99"/>
-    <w:rsid w:val="001C1ACE"/>
-    <w:rPr>
-      <w:rFonts w:ascii="Calibri" w:eastAsia="Calibri" w:hAnsi="Calibri" w:cs="Times New Roman"/>
-      <w:sz w:val="24"/>
-      <w:szCs w:val="24"/>
-    </w:rPr>
-  </w:style>
-  <w:style w:type="paragraph" w:styleId="Footer">
-    <w:name w:val="footer"/>
-    <w:basedOn w:val="Normal"/>
-    <w:link w:val="FooterChar"/>
-    <w:unhideWhenUsed/>
-    <w:rsid w:val="001C1ACE"/>
-    <w:pPr>
-      <w:widowControl/>
-      <w:tabs>
-        <w:tab w:val="center" w:pos="4680"/>
-        <w:tab w:val="right" w:pos="9360"/>
-      </w:tabs>
-      <w:autoSpaceDE/>
-      <w:autoSpaceDN/>
-      <w:spacing w:after="200" w:line="276" w:lineRule="auto"/>
-    </w:pPr>
-    <w:rPr>
-      <w:rFonts w:ascii="Calibri" w:eastAsia="Calibri" w:hAnsi="Calibri" w:cs="Times New Roman"/>
-      <w:sz w:val="24"/>
-      <w:szCs w:val="24"/>
-    </w:rPr>
-  </w:style>
-  <w:style w:type="character" w:customStyle="1" w:styleId="FooterChar">
-    <w:name w:val="Footer Char"/>
-    <w:basedOn w:val="DefaultParagraphFont"/>
-    <w:link w:val="Footer"/>
-    <w:rsid w:val="001C1ACE"/>
-    <w:rPr>
-      <w:rFonts w:ascii="Calibri" w:eastAsia="Calibri" w:hAnsi="Calibri" w:cs="Times New Roman"/>
-      <w:sz w:val="24"/>
-      <w:szCs w:val="24"/>
-    </w:rPr>
-  </w:style>
-  <w:style w:type="character" w:styleId="PageNumber">
-    <w:name w:val="page number"/>
-    <w:basedOn w:val="DefaultParagraphFont"/>
-    <w:rsid w:val="001C1ACE"/>
-  </w:style>
-  <w:style w:type="paragraph" w:customStyle="1" w:styleId="TabbedL1">
-    <w:name w:val="Tabbed_L1"/>
-    <w:basedOn w:val="Normal"/>
-    <w:next w:val="Normal"/>
-    <w:rsid w:val="001C1ACE"/>
-    <w:pPr>
-      <w:widowControl/>
-      <w:numPr>
-        <w:numId w:val="1"/>
-      </w:numPr>
-      <w:autoSpaceDE/>
-      <w:autoSpaceDN/>
-      <w:spacing w:after="240"/>
-      <w:jc w:val="both"/>
-      <w:outlineLvl w:val="0"/>
-    </w:pPr>
-    <w:rPr>
-      <w:rFonts w:ascii="Times New Roman" w:eastAsia="Times New Roman" w:hAnsi="Times New Roman" w:cs="Times New Roman"/>
-      <w:sz w:val="24"/>
-      <w:szCs w:val="20"/>
-    </w:rPr>
-  </w:style>
-  <w:style w:type="paragraph" w:customStyle="1" w:styleId="TabbedL2">
-    <w:name w:val="Tabbed_L2"/>
-    <w:basedOn w:val="TabbedL1"/>
-    <w:next w:val="Normal"/>
-    <w:rsid w:val="001C1ACE"/>
-    <w:pPr>
-      <w:numPr>
-        <w:ilvl w:val="1"/>
-      </w:numPr>
-      <w:tabs>
-        <w:tab w:val="clear" w:pos="1440"/>
-      </w:tabs>
-      <w:outlineLvl w:val="1"/>
-    </w:pPr>
-  </w:style>
-  <w:style w:type="paragraph" w:customStyle="1" w:styleId="TabbedL3">
-    <w:name w:val="Tabbed_L3"/>
-    <w:basedOn w:val="TabbedL2"/>
-    <w:next w:val="Normal"/>
-    <w:rsid w:val="001C1ACE"/>
-    <w:pPr>
-      <w:numPr>
-        <w:ilvl w:val="2"/>
-      </w:numPr>
-      <w:tabs>
-        <w:tab w:val="clear" w:pos="2160"/>
-      </w:tabs>
-      <w:outlineLvl w:val="2"/>
-    </w:pPr>
-  </w:style>
-  <w:style w:type="paragraph" w:customStyle="1" w:styleId="TabbedL4">
-    <w:name w:val="Tabbed_L4"/>
-    <w:basedOn w:val="TabbedL3"/>
-    <w:next w:val="Normal"/>
-    <w:rsid w:val="001C1ACE"/>
-    <w:pPr>
-      <w:numPr>
-        <w:ilvl w:val="3"/>
-      </w:numPr>
-      <w:tabs>
-        <w:tab w:val="clear" w:pos="2880"/>
-      </w:tabs>
-      <w:outlineLvl w:val="3"/>
-    </w:pPr>
-  </w:style>
-  <w:style w:type="paragraph" w:customStyle="1" w:styleId="TabbedL5">
-    <w:name w:val="Tabbed_L5"/>
-    <w:basedOn w:val="TabbedL4"/>
-    <w:next w:val="Normal"/>
-    <w:rsid w:val="001C1ACE"/>
-    <w:pPr>
-      <w:numPr>
-        <w:ilvl w:val="4"/>
-      </w:numPr>
-      <w:tabs>
-        <w:tab w:val="clear" w:pos="3600"/>
-      </w:tabs>
-      <w:outlineLvl w:val="4"/>
-    </w:pPr>
-  </w:style>
-  <w:style w:type="paragraph" w:customStyle="1" w:styleId="TabbedL6">
-    <w:name w:val="Tabbed_L6"/>
-    <w:basedOn w:val="TabbedL5"/>
-    <w:next w:val="Normal"/>
-    <w:rsid w:val="001C1ACE"/>
-    <w:pPr>
-      <w:numPr>
-        <w:ilvl w:val="5"/>
-      </w:numPr>
-      <w:tabs>
-        <w:tab w:val="clear" w:pos="4320"/>
-      </w:tabs>
-      <w:outlineLvl w:val="5"/>
-    </w:pPr>
-  </w:style>
-  <w:style w:type="paragraph" w:customStyle="1" w:styleId="TabbedL7">
-    <w:name w:val="Tabbed_L7"/>
-    <w:basedOn w:val="TabbedL6"/>
-    <w:next w:val="Normal"/>
-    <w:rsid w:val="001C1ACE"/>
-    <w:pPr>
-      <w:numPr>
-        <w:ilvl w:val="6"/>
-      </w:numPr>
-      <w:tabs>
-        <w:tab w:val="clear" w:pos="5040"/>
-      </w:tabs>
-      <w:outlineLvl w:val="6"/>
-    </w:pPr>
-  </w:style>
-  <w:style w:type="paragraph" w:customStyle="1" w:styleId="TabbedL8">
-    <w:name w:val="Tabbed_L8"/>
-    <w:basedOn w:val="TabbedL7"/>
-    <w:next w:val="Normal"/>
-    <w:rsid w:val="001C1ACE"/>
-    <w:pPr>
-      <w:numPr>
-        <w:ilvl w:val="7"/>
-      </w:numPr>
-      <w:tabs>
-        <w:tab w:val="clear" w:pos="5760"/>
-      </w:tabs>
-      <w:outlineLvl w:val="7"/>
-    </w:pPr>
-  </w:style>
-  <w:style w:type="paragraph" w:customStyle="1" w:styleId="TabbedL9">
-    <w:name w:val="Tabbed_L9"/>
-    <w:basedOn w:val="TabbedL8"/>
-    <w:next w:val="Normal"/>
-    <w:rsid w:val="001C1ACE"/>
-    <w:pPr>
-      <w:numPr>
-        <w:ilvl w:val="8"/>
-      </w:numPr>
-      <w:tabs>
-        <w:tab w:val="clear" w:pos="6480"/>
-      </w:tabs>
-      <w:outlineLvl w:val="8"/>
-    </w:pPr>
-  </w:style>
-  <w:style w:type="paragraph" w:customStyle="1" w:styleId="SignatureLine">
-    <w:name w:val="Signature Line"/>
-    <w:basedOn w:val="Normal"/>
-    <w:rsid w:val="001C1ACE"/>
-    <w:pPr>
-      <w:widowControl/>
-      <w:tabs>
-        <w:tab w:val="left" w:pos="5472"/>
-        <w:tab w:val="left" w:pos="9648"/>
-      </w:tabs>
-      <w:autoSpaceDE/>
-      <w:autoSpaceDN/>
-      <w:spacing w:before="240"/>
-      <w:ind w:left="5040"/>
-    </w:pPr>
-    <w:rPr>
-      <w:rFonts w:ascii="Times New Roman" w:eastAsia="MS Mincho" w:hAnsi="Times New Roman" w:cs="Times New Roman"/>
-      <w:sz w:val="24"/>
-      <w:szCs w:val="20"/>
-    </w:rPr>
-  </w:style>
-  <w:style w:type="paragraph" w:styleId="NormalWeb">
-    <w:name w:val="Normal (Web)"/>
-    <w:basedOn w:val="Normal"/>
-    <w:uiPriority w:val="99"/>
-    <w:semiHidden/>
-    <w:unhideWhenUsed/>
-    <w:rsid w:val="00A92966"/>
-    <w:pPr>
-      <w:widowControl/>
-      <w:autoSpaceDE/>
-      <w:autoSpaceDN/>
-      <w:spacing w:before="100" w:beforeAutospacing="1" w:after="100" w:afterAutospacing="1"/>
-    </w:pPr>
-    <w:rPr>
-      <w:rFonts w:ascii="Times" w:eastAsiaTheme="minorHAnsi" w:hAnsi="Times" w:cs="Times New Roman"/>
-      <w:sz w:val="20"/>
-      <w:szCs w:val="20"/>
-    </w:rPr>
-  </w:style>
-  <w:style w:type="character" w:styleId="Strong">
-    <w:name w:val="Strong"/>
-    <w:basedOn w:val="DefaultParagraphFont"/>
-    <w:uiPriority w:val="22"/>
-    <w:qFormat/>
-    <w:rsid w:val="00A92966"/>
-    <w:rPr>
-      <w:b/>
-      <w:bCs/>
-    </w:rPr>
-  </w:style>
-  <w:style w:type="character" w:styleId="Emphasis">
-    <w:name w:val="Emphasis"/>
-    <w:basedOn w:val="DefaultParagraphFont"/>
-    <w:uiPriority w:val="20"/>
-    <w:qFormat/>
-    <w:rsid w:val="00A92966"/>
-    <w:rPr>
-      <w:i/>
-      <w:iCs/>
-    </w:rPr>
-  </w:style>
-  <w:style w:type="character" w:customStyle="1" w:styleId="BodyTextChar">
-    <w:name w:val="Body Text Char"/>
-    <w:basedOn w:val="DefaultParagraphFont"/>
-    <w:link w:val="BodyText"/>
-    <w:uiPriority w:val="1"/>
-    <w:rsid w:val="00AB5DD9"/>
-    <w:rPr>
-      <w:rFonts w:ascii="Arial" w:eastAsia="Arial" w:hAnsi="Arial" w:cs="Arial"/>
-      <w:sz w:val="20"/>
-      <w:szCs w:val="20"/>
-    </w:rPr>
-  </w:style>
-</w:styles>
-</file>
-
-<file path=word/stylesWithEffects.xml><?xml version="1.0" encoding="utf-8"?>
-<w:styles xmlns:wpc="http://schemas.microsoft.com/office/word/2010/wordprocessingCanvas" xmlns:mo="http://schemas.microsoft.com/office/mac/office/2008/main" xmlns:mc="http://schemas.openxmlformats.org/markup-compatibility/2006" xmlns:mv="urn:schemas-microsoft-com:mac:vml" xmlns:o="urn:schemas-microsoft-com:office:office" xmlns:r="http://schemas.openxmlformats.org/officeDocument/2006/relationships" xmlns:m="http://schemas.openxmlformats.org/officeDocument/2006/math" xmlns:v="urn:schemas-microsoft-com:vml" xmlns:wp14="http://schemas.microsoft.com/office/word/2010/wordprocessingDrawing" xmlns:wp="http://schemas.openxmlformats.org/drawingml/2006/wordprocessingDrawing" xmlns:w10="urn:schemas-microsoft-com:office:word" xmlns:w="http://schemas.openxmlformats.org/wordprocessingml/2006/main" xmlns:w14="http://schemas.microsoft.com/office/word/2010/wordml" xmlns:wpg="http://schemas.microsoft.com/office/word/2010/wordprocessingGroup" xmlns:wpi="http://schemas.microsoft.com/office/word/2010/wordprocessingInk" xmlns:wne="http://schemas.microsoft.com/office/word/2006/wordml" xmlns:wps="http://schemas.microsoft.com/office/word/2010/wordprocessingShape" mc:Ignorable="w14 wp14">
-  <w:docDefaults>
-    <w:rPrDefault>
-      <w:rPr>
-        <w:rFonts w:asciiTheme="minorHAnsi" w:eastAsiaTheme="minorHAnsi" w:hAnsiTheme="minorHAnsi" w:cstheme="minorBidi"/>
-        <w:sz w:val="22"/>
-        <w:szCs w:val="22"/>
-        <w:lang w:val="en-US" w:eastAsia="en-US" w:bidi="ar-SA"/>
-      </w:rPr>
-    </w:rPrDefault>
-    <w:pPrDefault>
-      <w:pPr>
-        <w:widowControl w:val="0"/>
-        <w:autoSpaceDE w:val="0"/>
-        <w:autoSpaceDN w:val="0"/>
-      </w:pPr>
-    </w:pPrDefault>
-  </w:docDefaults>
-  <w:latentStyles w:defLockedState="0" w:defUIPriority="99" w:defSemiHidden="1" w:defUnhideWhenUsed="1" w:defQFormat="0" w:count="276">
-    <w:lsdException w:name="Normal" w:semiHidden="0" w:uiPriority="0" w:unhideWhenUsed="0" w:qFormat="1"/>
-    <w:lsdException w:name="heading 1" w:semiHidden="0" w:uiPriority="9" w:unhideWhenUsed="0" w:qFormat="1"/>
-    <w:lsdException w:name="heading 2" w:uiPriority="9" w:qFormat="1"/>
-    <w:lsdException w:name="heading 3" w:uiPriority="9" w:qFormat="1"/>
-    <w:lsdException w:name="heading 4" w:uiPriority="9" w:qFormat="1"/>
-    <w:lsdException w:name="heading 5" w:uiPriority="9" w:qFormat="1"/>
-    <w:lsdException w:name="heading 6" w:uiPriority="9" w:qFormat="1"/>
-    <w:lsdException w:name="heading 7" w:uiPriority="9" w:qFormat="1"/>
-    <w:lsdException w:name="heading 8" w:uiPriority="9" w:qFormat="1"/>
-    <w:lsdException w:name="heading 9" w:uiPriority="9" w:qFormat="1"/>
-    <w:lsdException w:name="toc 1" w:uiPriority="39"/>
-    <w:lsdException w:name="toc 2" w:uiPriority="39"/>
-    <w:lsdException w:name="toc 3" w:uiPriority="39"/>
-    <w:lsdException w:name="toc 4" w:uiPriority="39"/>
-    <w:lsdException w:name="toc 5" w:uiPriority="39"/>
-    <w:lsdException w:name="toc 6" w:uiPriority="39"/>
-    <w:lsdException w:name="toc 7" w:uiPriority="39"/>
-    <w:lsdException w:name="toc 8" w:uiPriority="39"/>
-    <w:lsdException w:name="toc 9" w:uiPriority="39"/>
-    <w:lsdException w:name="footer" w:uiPriority="0"/>
-    <w:lsdException w:name="caption" w:uiPriority="35" w:qFormat="1"/>
-    <w:lsdException w:name="page number" w:uiPriority="0"/>
-    <w:lsdException w:name="Title" w:semiHidden="0" w:uiPriority="10" w:unhideWhenUsed="0" w:qFormat="1"/>
-    <w:lsdException w:name="Default Paragraph Font" w:uiPriority="1"/>
-    <w:lsdException w:name="Body Text" w:uiPriority="1" w:qFormat="1"/>
-    <w:lsdException w:name="Subtitle" w:semiHidden="0" w:uiPriority="11" w:unhideWhenUsed="0" w:qFormat="1"/>
-    <w:lsdException w:name="Strong" w:semiHidden="0" w:uiPriority="22" w:unhideWhenUsed="0" w:qFormat="1"/>
-    <w:lsdException w:name="Emphasis" w:semiHidden="0" w:uiPriority="20" w:unhideWhenUsed="0" w:qFormat="1"/>
-    <w:lsdException w:name="Table Grid" w:semiHidden="0" w:uiPriority="59" w:unhideWhenUsed="0"/>
-    <w:lsdException w:name="Placeholder Text" w:unhideWhenUsed="0"/>
-    <w:lsdException w:name="No Spacing" w:semiHidden="0" w:uiPriority="1" w:unhideWhenUsed="0" w:qFormat="1"/>
-    <w:lsdException w:name="Light Shading" w:semiHidden="0" w:uiPriority="60" w:unhideWhenUsed="0"/>
-    <w:lsdException w:name="Light List" w:semiHidden="0" w:uiPriority="61" w:unhideWhenUsed="0"/>
-    <w:lsdException w:name="Light Grid" w:semiHidden="0" w:uiPriority="62" w:unhideWhenUsed="0"/>
-    <w:lsdException w:name="Medium Shading 1" w:semiHidden="0" w:uiPriority="63" w:unhideWhenUsed="0"/>
-    <w:lsdException w:name="Medium Shading 2" w:semiHidden="0" w:uiPriority="64" w:unhideWhenUsed="0"/>
-    <w:lsdException w:name="Medium List 1" w:semiHidden="0" w:uiPriority="65" w:unhideWhenUsed="0"/>
-    <w:lsdException w:name="Medium List 2" w:semiHidden="0" w:uiPriority="66" w:unhideWhenUsed="0"/>
-    <w:lsdException w:name="Medium Grid 1" w:semiHidden="0" w:uiPriority="67" w:unhideWhenUsed="0"/>
-    <w:lsdException w:name="Medium Grid 2" w:semiHidden="0" w:uiPriority="68" w:unhideWhenUsed="0"/>
-    <w:lsdException w:name="Medium Grid 3" w:semiHidden="0" w:uiPriority="69" w:unhideWhenUsed="0"/>
-    <w:lsdException w:name="Dark List" w:semiHidden="0" w:uiPriority="70" w:unhideWhenUsed="0"/>
-    <w:lsdException w:name="Colorful Shading" w:semiHidden="0" w:uiPriority="71" w:unhideWhenUsed="0"/>
-    <w:lsdException w:name="Colorful List" w:semiHidden="0" w:uiPriority="72" w:unhideWhenUsed="0"/>
-    <w:lsdException w:name="Colorful Grid" w:semiHidden="0" w:uiPriority="73" w:unhideWhenUsed="0"/>
-    <w:lsdException w:name="Light Shading Accent 1" w:semiHidden="0" w:uiPriority="60" w:unhideWhenUsed="0"/>
-    <w:lsdException w:name="Light List Accent 1" w:semiHidden="0" w:uiPriority="61" w:unhideWhenUsed="0"/>
-    <w:lsdException w:name="Light Grid Accent 1" w:semiHidden="0" w:uiPriority="62" w:unhideWhenUsed="0"/>
-    <w:lsdException w:name="Medium Shading 1 Accent 1" w:semiHidden="0" w:uiPriority="63" w:unhideWhenUsed="0"/>
-    <w:lsdException w:name="Medium Shading 2 Accent 1" w:semiHidden="0" w:uiPriority="64" w:unhideWhenUsed="0"/>
-    <w:lsdException w:name="Medium List 1 Accent 1" w:semiHidden="0" w:uiPriority="65" w:unhideWhenUsed="0"/>
-    <w:lsdException w:name="Revision" w:unhideWhenUsed="0"/>
-    <w:lsdException w:name="List Paragraph" w:semiHidden="0" w:uiPriority="34" w:unhideWhenUsed="0" w:qFormat="1"/>
-    <w:lsdException w:name="Quote" w:semiHidden="0" w:uiPriority="29" w:unhideWhenUsed="0" w:qFormat="1"/>
-    <w:lsdException w:name="Intense Quote" w:semiHidden="0" w:uiPriority="30" w:unhideWhenUsed="0" w:qFormat="1"/>
-    <w:lsdException w:name="Medium List 2 Accent 1" w:semiHidden="0" w:uiPriority="66" w:unhideWhenUsed="0"/>
-    <w:lsdException w:name="Medium Grid 1 Accent 1" w:semiHidden="0" w:uiPriority="67" w:unhideWhenUsed="0"/>
-    <w:lsdException w:name="Medium Grid 2 Accent 1" w:semiHidden="0" w:uiPriority="68" w:unhideWhenUsed="0"/>
-    <w:lsdException w:name="Medium Grid 3 Accent 1" w:semiHidden="0" w:uiPriority="69" w:unhideWhenUsed="0"/>
-    <w:lsdException w:name="Dark List Accent 1" w:semiHidden="0" w:uiPriority="70" w:unhideWhenUsed="0"/>
-    <w:lsdException w:name="Colorful Shading Accent 1" w:semiHidden="0" w:uiPriority="71" w:unhideWhenUsed="0"/>
-    <w:lsdException w:name="Colorful List Accent 1" w:semiHidden="0" w:uiPriority="72" w:unhideWhenUsed="0"/>
-    <w:lsdException w:name="Colorful Grid Accent 1" w:semiHidden="0" w:uiPriority="73" w:unhideWhenUsed="0"/>
-    <w:lsdException w:name="Light Shading Accent 2" w:semiHidden="0" w:uiPriority="60" w:unhideWhenUsed="0"/>
-    <w:lsdException w:name="Light List Accent 2" w:semiHidden="0" w:uiPriority="61" w:unhideWhenUsed="0"/>
-    <w:lsdException w:name="Light Grid Accent 2" w:semiHidden="0" w:uiPriority="62" w:unhideWhenUsed="0"/>
-    <w:lsdException w:name="Medium Shading 1 Accent 2" w:semiHidden="0" w:uiPriority="63" w:unhideWhenUsed="0"/>
-    <w:lsdException w:name="Medium Shading 2 Accent 2" w:semiHidden="0" w:uiPriority="64" w:unhideWhenUsed="0"/>
-    <w:lsdException w:name="Medium List 1 Accent 2" w:semiHidden="0" w:uiPriority="65" w:unhideWhenUsed="0"/>
-    <w:lsdException w:name="Medium List 2 Accent 2" w:semiHidden="0" w:uiPriority="66" w:unhideWhenUsed="0"/>
-    <w:lsdException w:name="Medium Grid 1 Accent 2" w:semiHidden="0" w:uiPriority="67" w:unhideWhenUsed="0"/>
-    <w:lsdException w:name="Medium Grid 2 Accent 2" w:semiHidden="0" w:uiPriority="68" w:unhideWhenUsed="0"/>
-    <w:lsdException w:name="Medium Grid 3 Accent 2" w:semiHidden="0" w:uiPriority="69" w:unhideWhenUsed="0"/>
-    <w:lsdException w:name="Dark List Accent 2" w:semiHidden="0" w:uiPriority="70" w:unhideWhenUsed="0"/>
-    <w:lsdException w:name="Colorful Shading Accent 2" w:semiHidden="0" w:uiPriority="71" w:unhideWhenUsed="0"/>
-    <w:lsdException w:name="Colorful List Accent 2" w:semiHidden="0" w:uiPriority="72" w:unhideWhenUsed="0"/>
-    <w:lsdException w:name="Colorful Grid Accent 2" w:semiHidden="0" w:uiPriority="73" w:unhideWhenUsed="0"/>
-    <w:lsdException w:name="Light Shading Accent 3" w:semiHidden="0" w:uiPriority="60" w:unhideWhenUsed="0"/>
-    <w:lsdException w:name="Light List Accent 3" w:semiHidden="0" w:uiPriority="61" w:unhideWhenUsed="0"/>
-    <w:lsdException w:name="Light Grid Accent 3" w:semiHidden="0" w:uiPriority="62" w:unhideWhenUsed="0"/>
-    <w:lsdException w:name="Medium Shading 1 Accent 3" w:semiHidden="0" w:uiPriority="63" w:unhideWhenUsed="0"/>
-    <w:lsdException w:name="Medium Shading 2 Accent 3" w:semiHidden="0" w:uiPriority="64" w:unhideWhenUsed="0"/>
-    <w:lsdException w:name="Medium List 1 Accent 3" w:semiHidden="0" w:uiPriority="65" w:unhideWhenUsed="0"/>
-    <w:lsdException w:name="Medium List 2 Accent 3" w:semiHidden="0" w:uiPriority="66" w:unhideWhenUsed="0"/>
-    <w:lsdException w:name="Medium Grid 1 Accent 3" w:semiHidden="0" w:uiPriority="67" w:unhideWhenUsed="0"/>
-    <w:lsdException w:name="Medium Grid 2 Accent 3" w:semiHidden="0" w:uiPriority="68" w:unhideWhenUsed="0"/>
-    <w:lsdException w:name="Medium Grid 3 Accent 3" w:semiHidden="0" w:uiPriority="69" w:unhideWhenUsed="0"/>
-    <w:lsdException w:name="Dark List Accent 3" w:semiHidden="0" w:uiPriority="70" w:unhideWhenUsed="0"/>
-    <w:lsdException w:name="Colorful Shading Accent 3" w:semiHidden="0" w:uiPriority="71" w:unhideWhenUsed="0"/>
-    <w:lsdException w:name="Colorful List Accent 3" w:semiHidden="0" w:uiPriority="72" w:unhideWhenUsed="0"/>
-    <w:lsdException w:name="Colorful Grid Accent 3" w:semiHidden="0" w:uiPriority="73" w:unhideWhenUsed="0"/>
-    <w:lsdException w:name="Light Shading Accent 4" w:semiHidden="0" w:uiPriority="60" w:unhideWhenUsed="0"/>
-    <w:lsdException w:name="Light List Accent 4" w:semiHidden="0" w:uiPriority="61" w:unhideWhenUsed="0"/>
-    <w:lsdException w:name="Light Grid Accent 4" w:semiHidden="0" w:uiPriority="62" w:unhideWhenUsed="0"/>
-    <w:lsdException w:name="Medium Shading 1 Accent 4" w:semiHidden="0" w:uiPriority="63" w:unhideWhenUsed="0"/>
-    <w:lsdException w:name="Medium Shading 2 Accent 4" w:semiHidden="0" w:uiPriority="64" w:unhideWhenUsed="0"/>
-    <w:lsdException w:name="Medium List 1 Accent 4" w:semiHidden="0" w:uiPriority="65" w:unhideWhenUsed="0"/>
-    <w:lsdException w:name="Medium List 2 Accent 4" w:semiHidden="0" w:uiPriority="66" w:unhideWhenUsed="0"/>
-    <w:lsdException w:name="Medium Grid 1 Accent 4" w:semiHidden="0" w:uiPriority="67" w:unhideWhenUsed="0"/>
-    <w:lsdException w:name="Medium Grid 2 Accent 4" w:semiHidden="0" w:uiPriority="68" w:unhideWhenUsed="0"/>
-    <w:lsdException w:name="Medium Grid 3 Accent 4" w:semiHidden="0" w:uiPriority="69" w:unhideWhenUsed="0"/>
-    <w:lsdException w:name="Dark List Accent 4" w:semiHidden="0" w:uiPriority="70" w:unhideWhenUsed="0"/>
-    <w:lsdException w:name="Colorful Shading Accent 4" w:semiHidden="0" w:uiPriority="71" w:unhideWhenUsed="0"/>
-    <w:lsdException w:name="Colorful List Accent 4" w:semiHidden="0" w:uiPriority="72" w:unhideWhenUsed="0"/>
-    <w:lsdException w:name="Colorful Grid Accent 4" w:semiHidden="0" w:uiPriority="73" w:unhideWhenUsed="0"/>
-    <w:lsdException w:name="Light Shading Accent 5" w:semiHidden="0" w:uiPriority="60" w:unhideWhenUsed="0"/>
-    <w:lsdException w:name="Light List Accent 5" w:semiHidden="0" w:uiPriority="61" w:unhideWhenUsed="0"/>
-    <w:lsdException w:name="Light Grid Accent 5" w:semiHidden="0" w:uiPriority="62" w:unhideWhenUsed="0"/>
-    <w:lsdException w:name="Medium Shading 1 Accent 5" w:semiHidden="0" w:uiPriority="63" w:unhideWhenUsed="0"/>
-    <w:lsdException w:name="Medium Shading 2 Accent 5" w:semiHidden="0" w:uiPriority="64" w:unhideWhenUsed="0"/>
-    <w:lsdException w:name="Medium List 1 Accent 5" w:semiHidden="0" w:uiPriority="65" w:unhideWhenUsed="0"/>
-    <w:lsdException w:name="Medium List 2 Accent 5" w:semiHidden="0" w:uiPriority="66" w:unhideWhenUsed="0"/>
-    <w:lsdException w:name="Medium Grid 1 Accent 5" w:semiHidden="0" w:uiPriority="67" w:unhideWhenUsed="0"/>
-    <w:lsdException w:name="Medium Grid 2 Accent 5" w:semiHidden="0" w:uiPriority="68" w:unhideWhenUsed="0"/>
-    <w:lsdException w:name="Medium Grid 3 Accent 5" w:semiHidden="0" w:uiPriority="69" w:unhideWhenUsed="0"/>
-    <w:lsdException w:name="Dark List Accent 5" w:semiHidden="0" w:uiPriority="70" w:unhideWhenUsed="0"/>
-    <w:lsdException w:name="Colorful Shading Accent 5" w:semiHidden="0" w:uiPriority="71" w:unhideWhenUsed="0"/>
-    <w:lsdException w:name="Colorful List Accent 5" w:semiHidden="0" w:uiPriority="72" w:unhideWhenUsed="0"/>
-    <w:lsdException w:name="Colorful Grid Accent 5" w:semiHidden="0" w:uiPriority="73" w:unhideWhenUsed="0"/>
-    <w:lsdException w:name="Light Shading Accent 6" w:semiHidden="0" w:uiPriority="60" w:unhideWhenUsed="0"/>
-    <w:lsdException w:name="Light List Accent 6" w:semiHidden="0" w:uiPriority="61" w:unhideWhenUsed="0"/>
-    <w:lsdException w:name="Light Grid Accent 6" w:semiHidden="0" w:uiPriority="62" w:unhideWhenUsed="0"/>
-    <w:lsdException w:name="Medium Shading 1 Accent 6" w:semiHidden="0" w:uiPriority="63" w:unhideWhenUsed="0"/>
-    <w:lsdException w:name="Medium Shading 2 Accent 6" w:semiHidden="0" w:uiPriority="64" w:unhideWhenUsed="0"/>
-    <w:lsdException w:name="Medium List 1 Accent 6" w:semiHidden="0" w:uiPriority="65" w:unhideWhenUsed="0"/>
-    <w:lsdException w:name="Medium List 2 Accent 6" w:semiHidden="0" w:uiPriority="66" w:unhideWhenUsed="0"/>
-    <w:lsdException w:name="Medium Grid 1 Accent 6" w:semiHidden="0" w:uiPriority="67" w:unhideWhenUsed="0"/>
-    <w:lsdException w:name="Medium Grid 2 Accent 6" w:semiHidden="0" w:uiPriority="68" w:unhideWhenUsed="0"/>
-    <w:lsdException w:name="Medium Grid 3 Accent 6" w:semiHidden="0" w:uiPriority="69" w:unhideWhenUsed="0"/>
-    <w:lsdException w:name="Dark List Accent 6" w:semiHidden="0" w:uiPriority="70" w:unhideWhenUsed="0"/>
-    <w:lsdException w:name="Colorful Shading Accent 6" w:semiHidden="0" w:uiPriority="71" w:unhideWhenUsed="0"/>
-    <w:lsdException w:name="Colorful List Accent 6" w:semiHidden="0" w:uiPriority="72" w:unhideWhenUsed="0"/>
-    <w:lsdException w:name="Colorful Grid Accent 6" w:semiHidden="0" w:uiPriority="73" w:unhideWhenUsed="0"/>
-    <w:lsdException w:name="Subtle Emphasis" w:semiHidden="0" w:uiPriority="19" w:unhideWhenUsed="0" w:qFormat="1"/>
-    <w:lsdException w:name="Intense Emphasis" w:semiHidden="0" w:uiPriority="21" w:unhideWhenUsed="0" w:qFormat="1"/>
-    <w:lsdException w:name="Subtle Reference" w:semiHidden="0" w:uiPriority="31" w:unhideWhenUsed="0" w:qFormat="1"/>
-    <w:lsdException w:name="Intense Reference" w:semiHidden="0" w:uiPriority="32" w:unhideWhenUsed="0" w:qFormat="1"/>
-    <w:lsdException w:name="Book Title" w:semiHidden="0" w:uiPriority="33" w:unhideWhenUsed="0" w:qFormat="1"/>
-    <w:lsdException w:name="Bibliography" w:uiPriority="37"/>
-    <w:lsdException w:name="TOC Heading" w:uiPriority="39" w:qFormat="1"/>
+  <w:latentStyles w:defLockedState="0" w:defUIPriority="99" w:defSemiHidden="0" w:defUnhideWhenUsed="0" w:defQFormat="0" w:count="382">
+    <w:lsdException w:name="Normal" w:uiPriority="0" w:qFormat="1"/>
+    <w:lsdException w:name="heading 1" w:uiPriority="9" w:qFormat="1"/>
+    <w:lsdException w:name="heading 2" w:semiHidden="1" w:uiPriority="9" w:unhideWhenUsed="1" w:qFormat="1"/>
+    <w:lsdException w:name="heading 3" w:semiHidden="1" w:uiPriority="9" w:unhideWhenUsed="1" w:qFormat="1"/>
+    <w:lsdException w:name="heading 4" w:semiHidden="1" w:uiPriority="9" w:unhideWhenUsed="1" w:qFormat="1"/>
+    <w:lsdException w:name="heading 5" w:semiHidden="1" w:uiPriority="9" w:unhideWhenUsed="1" w:qFormat="1"/>
+    <w:lsdException w:name="heading 6" w:semiHidden="1" w:uiPriority="9" w:unhideWhenUsed="1" w:qFormat="1"/>
+    <w:lsdException w:name="heading 7" w:semiHidden="1" w:uiPriority="9" w:unhideWhenUsed="1" w:qFormat="1"/>
+    <w:lsdException w:name="heading 8" w:semiHidden="1" w:uiPriority="9" w:unhideWhenUsed="1" w:qFormat="1"/>
+    <w:lsdException w:name="heading 9" w:semiHidden="1" w:uiPriority="9" w:unhideWhenUsed="1" w:qFormat="1"/>
+    <w:lsdException w:name="index 1" w:semiHidden="1" w:unhideWhenUsed="1"/>
+    <w:lsdException w:name="index 2" w:semiHidden="1" w:unhideWhenUsed="1"/>
+    <w:lsdException w:name="index 3" w:semiHidden="1" w:unhideWhenUsed="1"/>
+    <w:lsdException w:name="index 4" w:semiHidden="1" w:unhideWhenUsed="1"/>
+    <w:lsdException w:name="index 5" w:semiHidden="1" w:unhideWhenUsed="1"/>
+    <w:lsdException w:name="index 6" w:semiHidden="1" w:unhideWhenUsed="1"/>
+    <w:lsdException w:name="index 7" w:semiHidden="1" w:unhideWhenUsed="1"/>
+    <w:lsdException w:name="index 8" w:semiHidden="1" w:unhideWhenUsed="1"/>
+    <w:lsdException w:name="index 9" w:semiHidden="1" w:unhideWhenUsed="1"/>
+    <w:lsdException w:name="toc 1" w:semiHidden="1" w:uiPriority="39" w:unhideWhenUsed="1"/>
+    <w:lsdException w:name="toc 2" w:semiHidden="1" w:uiPriority="39" w:unhideWhenUsed="1"/>
+    <w:lsdException w:name="toc 3" w:semiHidden="1" w:uiPriority="39" w:unhideWhenUsed="1"/>
+    <w:lsdException w:name="toc 4" w:semiHidden="1" w:uiPriority="39" w:unhideWhenUsed="1"/>
+    <w:lsdException w:name="toc 5" w:semiHidden="1" w:uiPriority="39" w:unhideWhenUsed="1"/>
+    <w:lsdException w:name="toc 6" w:semiHidden="1" w:uiPriority="39" w:unhideWhenUsed="1"/>
+    <w:lsdException w:name="toc 7" w:semiHidden="1" w:uiPriority="39" w:unhideWhenUsed="1"/>
+    <w:lsdException w:name="toc 8" w:semiHidden="1" w:uiPriority="39" w:unhideWhenUsed="1"/>
+    <w:lsdException w:name="toc 9" w:semiHidden="1" w:uiPriority="39" w:unhideWhenUsed="1"/>
+    <w:lsdException w:name="Normal Indent" w:semiHidden="1" w:unhideWhenUsed="1"/>
+    <w:lsdException w:name="footnote text" w:semiHidden="1" w:unhideWhenUsed="1"/>
+    <w:lsdException w:name="annotation text" w:semiHidden="1" w:unhideWhenUsed="1"/>
+    <w:lsdException w:name="header" w:semiHidden="1" w:unhideWhenUsed="1"/>
+    <w:lsdException w:name="footer" w:semiHidden="1" w:uiPriority="0" w:unhideWhenUsed="1"/>
+    <w:lsdException w:name="index heading" w:semiHidden="1" w:unhideWhenUsed="1"/>
+    <w:lsdException w:name="caption" w:semiHidden="1" w:uiPriority="35" w:unhideWhenUsed="1" w:qFormat="1"/>
+    <w:lsdException w:name="table of figures" w:semiHidden="1" w:unhideWhenUsed="1"/>
+    <w:lsdException w:name="envelope address" w:semiHidden="1" w:unhideWhenUsed="1"/>
+    <w:lsdException w:name="envelope return" w:semiHidden="1" w:unhideWhenUsed="1"/>
+    <w:lsdException w:name="footnote reference" w:semiHidden="1" w:unhideWhenUsed="1"/>
+    <w:lsdException w:name="annotation reference" w:semiHidden="1" w:unhideWhenUsed="1"/>
+    <w:lsdException w:name="line number" w:semiHidden="1" w:unhideWhenUsed="1"/>
+    <w:lsdException w:name="page number" w:semiHidden="1" w:uiPriority="0" w:unhideWhenUsed="1"/>
+    <w:lsdException w:name="endnote reference" w:semiHidden="1" w:unhideWhenUsed="1"/>
+    <w:lsdException w:name="endnote text" w:semiHidden="1" w:unhideWhenUsed="1"/>
+    <w:lsdException w:name="table of authorities" w:semiHidden="1" w:unhideWhenUsed="1"/>
+    <w:lsdException w:name="macro" w:semiHidden="1" w:unhideWhenUsed="1"/>
+    <w:lsdException w:name="toa heading" w:semiHidden="1" w:unhideWhenUsed="1"/>
+    <w:lsdException w:name="List" w:semiHidden="1" w:unhideWhenUsed="1"/>
+    <w:lsdException w:name="List Bullet" w:semiHidden="1" w:unhideWhenUsed="1"/>
+    <w:lsdException w:name="List Number" w:semiHidden="1" w:unhideWhenUsed="1"/>
+    <w:lsdException w:name="List 2" w:semiHidden="1" w:unhideWhenUsed="1"/>
+    <w:lsdException w:name="List 3" w:semiHidden="1" w:unhideWhenUsed="1"/>
+    <w:lsdException w:name="List 4" w:semiHidden="1" w:unhideWhenUsed="1"/>
+    <w:lsdException w:name="List 5" w:semiHidden="1" w:unhideWhenUsed="1"/>
+    <w:lsdException w:name="List Bullet 2" w:semiHidden="1" w:unhideWhenUsed="1"/>
+    <w:lsdException w:name="List Bullet 3" w:semiHidden="1" w:unhideWhenUsed="1"/>
+    <w:lsdException w:name="List Bullet 4" w:semiHidden="1" w:unhideWhenUsed="1"/>
+    <w:lsdException w:name="List Bullet 5" w:semiHidden="1" w:unhideWhenUsed="1"/>
+    <w:lsdException w:name="List Number 2" w:semiHidden="1" w:unhideWhenUsed="1"/>
+    <w:lsdException w:name="List Number 3" w:semiHidden="1" w:unhideWhenUsed="1"/>
+    <w:lsdException w:name="List Number 4" w:semiHidden="1" w:unhideWhenUsed="1"/>
+    <w:lsdException w:name="List Number 5" w:semiHidden="1" w:unhideWhenUsed="1"/>
+    <w:lsdException w:name="Title" w:uiPriority="10" w:qFormat="1"/>
+    <w:lsdException w:name="Closing" w:semiHidden="1" w:unhideWhenUsed="1"/>
+    <w:lsdException w:name="Signature" w:semiHidden="1" w:unhideWhenUsed="1"/>
+    <w:lsdException w:name="Default Paragraph Font" w:semiHidden="1" w:uiPriority="1" w:unhideWhenUsed="1"/>
+    <w:lsdException w:name="Body Text" w:semiHidden="1" w:uiPriority="1" w:unhideWhenUsed="1" w:qFormat="1"/>
+    <w:lsdException w:name="Body Text Indent" w:semiHidden="1" w:unhideWhenUsed="1"/>
+    <w:lsdException w:name="List Continue" w:semiHidden="1" w:unhideWhenUsed="1"/>
+    <w:lsdException w:name="List Continue 2" w:semiHidden="1" w:unhideWhenUsed="1"/>
+    <w:lsdException w:name="List Continue 3" w:semiHidden="1" w:unhideWhenUsed="1"/>
+    <w:lsdException w:name="List Continue 4" w:semiHidden="1" w:unhideWhenUsed="1"/>
+    <w:lsdException w:name="List Continue 5" w:semiHidden="1" w:unhideWhenUsed="1"/>
+    <w:lsdException w:name="Message Header" w:semiHidden="1" w:unhideWhenUsed="1"/>
+    <w:lsdException w:name="Subtitle" w:uiPriority="11" w:qFormat="1"/>
+    <w:lsdException w:name="Salutation" w:semiHidden="1" w:unhideWhenUsed="1"/>
+    <w:lsdException w:name="Date" w:semiHidden="1" w:unhideWhenUsed="1"/>
+    <w:lsdException w:name="Body Text First Indent" w:semiHidden="1" w:unhideWhenUsed="1"/>
+    <w:lsdException w:name="Body Text First Indent 2" w:semiHidden="1" w:unhideWhenUsed="1"/>
+    <w:lsdException w:name="Note Heading" w:semiHidden="1" w:unhideWhenUsed="1"/>
+    <w:lsdException w:name="Body Text 2" w:semiHidden="1" w:unhideWhenUsed="1"/>
+    <w:lsdException w:name="Body Text 3" w:semiHidden="1" w:unhideWhenUsed="1"/>
+    <w:lsdException w:name="Body Text Indent 2" w:semiHidden="1" w:unhideWhenUsed="1"/>
+    <w:lsdException w:name="Body Text Indent 3" w:semiHidden="1" w:unhideWhenUsed="1"/>
+    <w:lsdException w:name="Block Text" w:semiHidden="1" w:unhideWhenUsed="1"/>
+    <w:lsdException w:name="Hyperlink" w:semiHidden="1" w:unhideWhenUsed="1"/>
+    <w:lsdException w:name="FollowedHyperlink" w:semiHidden="1" w:unhideWhenUsed="1"/>
+    <w:lsdException w:name="Strong" w:uiPriority="22" w:qFormat="1"/>
+    <w:lsdException w:name="Emphasis" w:uiPriority="20" w:qFormat="1"/>
+    <w:lsdException w:name="Document Map" w:semiHidden="1" w:unhideWhenUsed="1"/>
+    <w:lsdException w:name="Plain Text" w:semiHidden="1" w:unhideWhenUsed="1"/>
+    <w:lsdException w:name="E-mail Signature" w:semiHidden="1" w:unhideWhenUsed="1"/>
+    <w:lsdException w:name="HTML Top of Form" w:semiHidden="1" w:unhideWhenUsed="1"/>
+    <w:lsdException w:name="HTML Bottom of Form" w:semiHidden="1" w:unhideWhenUsed="1"/>
+    <w:lsdException w:name="Normal (Web)" w:semiHidden="1" w:unhideWhenUsed="1"/>
+    <w:lsdException w:name="HTML Acronym" w:semiHidden="1" w:unhideWhenUsed="1"/>
+    <w:lsdException w:name="HTML Address" w:semiHidden="1" w:unhideWhenUsed="1"/>
+    <w:lsdException w:name="HTML Cite" w:semiHidden="1" w:unhideWhenUsed="1"/>
+    <w:lsdException w:name="HTML Code" w:semiHidden="1" w:unhideWhenUsed="1"/>
+    <w:lsdException w:name="HTML Definition" w:semiHidden="1" w:unhideWhenUsed="1"/>
+    <w:lsdException w:name="HTML Keyboard" w:semiHidden="1" w:unhideWhenUsed="1"/>
+    <w:lsdException w:name="HTML Preformatted" w:semiHidden="1" w:unhideWhenUsed="1"/>
+    <w:lsdException w:name="HTML Sample" w:semiHidden="1" w:unhideWhenUsed="1"/>
+    <w:lsdException w:name="HTML Typewriter" w:semiHidden="1" w:unhideWhenUsed="1"/>
+    <w:lsdException w:name="HTML Variable" w:semiHidden="1" w:unhideWhenUsed="1"/>
+    <w:lsdException w:name="Normal Table" w:semiHidden="1" w:unhideWhenUsed="1"/>
+    <w:lsdException w:name="annotation subject" w:semiHidden="1" w:unhideWhenUsed="1"/>
+    <w:lsdException w:name="No List" w:semiHidden="1" w:unhideWhenUsed="1"/>
+    <w:lsdException w:name="Outline List 1" w:semiHidden="1" w:unhideWhenUsed="1"/>
+    <w:lsdException w:name="Outline List 2" w:semiHidden="1" w:unhideWhenUsed="1"/>
+    <w:lsdException w:name="Outline List 3" w:semiHidden="1" w:unhideWhenUsed="1"/>
+    <w:lsdException w:name="Table Simple 1" w:semiHidden="1" w:unhideWhenUsed="1"/>
+    <w:lsdException w:name="Table Simple 2" w:semiHidden="1" w:unhideWhenUsed="1"/>
+    <w:lsdException w:name="Table Simple 3" w:semiHidden="1" w:unhideWhenUsed="1"/>
+    <w:lsdException w:name="Table Classic 1" w:semiHidden="1" w:unhideWhenUsed="1"/>
+    <w:lsdException w:name="Table Classic 2" w:semiHidden="1" w:unhideWhenUsed="1"/>
+    <w:lsdException w:name="Table Classic 3" w:semiHidden="1" w:unhideWhenUsed="1"/>
+    <w:lsdException w:name="Table Classic 4" w:semiHidden="1" w:unhideWhenUsed="1"/>
+    <w:lsdException w:name="Table Colorful 1" w:semiHidden="1" w:unhideWhenUsed="1"/>
+    <w:lsdException w:name="Table Colorful 2" w:semiHidden="1" w:unhideWhenUsed="1"/>
+    <w:lsdException w:name="Table Colorful 3" w:semiHidden="1" w:unhideWhenUsed="1"/>
+    <w:lsdException w:name="Table Columns 1" w:semiHidden="1" w:unhideWhenUsed="1"/>
+    <w:lsdException w:name="Table Columns 2" w:semiHidden="1" w:unhideWhenUsed="1"/>
+    <w:lsdException w:name="Table Columns 3" w:semiHidden="1" w:unhideWhenUsed="1"/>
+    <w:lsdException w:name="Table Columns 4" w:semiHidden="1" w:unhideWhenUsed="1"/>
+    <w:lsdException w:name="Table Columns 5" w:semiHidden="1" w:unhideWhenUsed="1"/>
+    <w:lsdException w:name="Table Grid 1" w:semiHidden="1" w:unhideWhenUsed="1"/>
+    <w:lsdException w:name="Table Grid 2" w:semiHidden="1" w:unhideWhenUsed="1"/>
+    <w:lsdException w:name="Table Grid 3" w:semiHidden="1" w:unhideWhenUsed="1"/>
+    <w:lsdException w:name="Table Grid 4" w:semiHidden="1" w:unhideWhenUsed="1"/>
+    <w:lsdException w:name="Table Grid 5" w:semiHidden="1" w:unhideWhenUsed="1"/>
+    <w:lsdException w:name="Table Grid 6" w:semiHidden="1" w:unhideWhenUsed="1"/>
+    <w:lsdException w:name="Table Grid 7" w:semiHidden="1" w:unhideWhenUsed="1"/>
+    <w:lsdException w:name="Table Grid 8" w:semiHidden="1" w:unhideWhenUsed="1"/>
+    <w:lsdException w:name="Table List 1" w:semiHidden="1" w:unhideWhenUsed="1"/>
+    <w:lsdException w:name="Table List 2" w:semiHidden="1" w:unhideWhenUsed="1"/>
+    <w:lsdException w:name="Table List 3" w:semiHidden="1" w:unhideWhenUsed="1"/>
+    <w:lsdException w:name="Table List 4" w:semiHidden="1" w:unhideWhenUsed="1"/>
+    <w:lsdException w:name="Table List 5" w:semiHidden="1" w:unhideWhenUsed="1"/>
+    <w:lsdException w:name="Table List 6" w:semiHidden="1" w:unhideWhenUsed="1"/>
+    <w:lsdException w:name="Table List 7" w:semiHidden="1" w:unhideWhenUsed="1"/>
+    <w:lsdException w:name="Table List 8" w:semiHidden="1" w:unhideWhenUsed="1"/>
+    <w:lsdException w:name="Table 3D effects 1" w:semiHidden="1" w:unhideWhenUsed="1"/>
+    <w:lsdException w:name="Table 3D effects 2" w:semiHidden="1" w:unhideWhenUsed="1"/>
+    <w:lsdException w:name="Table 3D effects 3" w:semiHidden="1" w:unhideWhenUsed="1"/>
+    <w:lsdException w:name="Table Contemporary" w:semiHidden="1" w:unhideWhenUsed="1"/>
+    <w:lsdException w:name="Table Elegant" w:semiHidden="1" w:unhideWhenUsed="1"/>
+    <w:lsdException w:name="Table Professional" w:semiHidden="1" w:unhideWhenUsed="1"/>
+    <w:lsdException w:name="Table Subtle 1" w:semiHidden="1" w:unhideWhenUsed="1"/>
+    <w:lsdException w:name="Table Subtle 2" w:semiHidden="1" w:unhideWhenUsed="1"/>
+    <w:lsdException w:name="Table Web 1" w:semiHidden="1" w:unhideWhenUsed="1"/>
+    <w:lsdException w:name="Table Web 2" w:semiHidden="1" w:unhideWhenUsed="1"/>
+    <w:lsdException w:name="Table Web 3" w:semiHidden="1" w:unhideWhenUsed="1"/>
+    <w:lsdException w:name="Balloon Text" w:semiHidden="1" w:unhideWhenUsed="1"/>
+    <w:lsdException w:name="Table Grid" w:uiPriority="59"/>
+    <w:lsdException w:name="Table Theme" w:semiHidden="1" w:unhideWhenUsed="1"/>
+    <w:lsdException w:name="Note Level 1" w:semiHidden="1" w:unhideWhenUsed="1"/>
+    <w:lsdException w:name="Note Level 2" w:semiHidden="1" w:unhideWhenUsed="1"/>
+    <w:lsdException w:name="Note Level 3" w:semiHidden="1" w:unhideWhenUsed="1"/>
+    <w:lsdException w:name="Note Level 4" w:semiHidden="1" w:unhideWhenUsed="1"/>
+    <w:lsdException w:name="Note Level 5" w:semiHidden="1" w:unhideWhenUsed="1"/>
+    <w:lsdException w:name="Note Level 6" w:semiHidden="1" w:unhideWhenUsed="1"/>
+    <w:lsdException w:name="Note Level 7" w:semiHidden="1" w:unhideWhenUsed="1"/>
+    <w:lsdException w:name="Note Level 8" w:semiHidden="1" w:unhideWhenUsed="1"/>
+    <w:lsdException w:name="Note Level 9" w:semiHidden="1" w:unhideWhenUsed="1"/>
+    <w:lsdException w:name="Placeholder Text" w:semiHidden="1"/>
+    <w:lsdException w:name="No Spacing" w:uiPriority="1" w:qFormat="1"/>
+    <w:lsdException w:name="Light Shading" w:uiPriority="60"/>
+    <w:lsdException w:name="Light List" w:uiPriority="61"/>
+    <w:lsdException w:name="Light Grid" w:uiPriority="62"/>
+    <w:lsdException w:name="Medium Shading 1" w:uiPriority="63"/>
+    <w:lsdException w:name="Medium Shading 2" w:uiPriority="64"/>
+    <w:lsdException w:name="Medium List 1" w:uiPriority="65"/>
+    <w:lsdException w:name="Medium List 2" w:uiPriority="66"/>
+    <w:lsdException w:name="Medium Grid 1" w:uiPriority="67"/>
+    <w:lsdException w:name="Medium Grid 2" w:uiPriority="68"/>
+    <w:lsdException w:name="Medium Grid 3" w:uiPriority="69"/>
+    <w:lsdException w:name="Dark List" w:uiPriority="70"/>
+    <w:lsdException w:name="Colorful Shading" w:uiPriority="71"/>
+    <w:lsdException w:name="Colorful List" w:uiPriority="72"/>
+    <w:lsdException w:name="Colorful Grid" w:uiPriority="73"/>
+    <w:lsdException w:name="Light Shading Accent 1" w:uiPriority="60"/>
+    <w:lsdException w:name="Light List Accent 1" w:uiPriority="61"/>
+    <w:lsdException w:name="Light Grid Accent 1" w:uiPriority="62"/>
+    <w:lsdException w:name="Medium Shading 1 Accent 1" w:uiPriority="63"/>
+    <w:lsdException w:name="Medium Shading 2 Accent 1" w:uiPriority="64"/>
+    <w:lsdException w:name="Medium List 1 Accent 1" w:uiPriority="65"/>
+    <w:lsdException w:name="Revision" w:semiHidden="1"/>
+    <w:lsdException w:name="List Paragraph" w:uiPriority="34" w:qFormat="1"/>
+    <w:lsdException w:name="Quote" w:uiPriority="29" w:qFormat="1"/>
+    <w:lsdException w:name="Intense Quote" w:uiPriority="30" w:qFormat="1"/>
+    <w:lsdException w:name="Medium List 2 Accent 1" w:uiPriority="66"/>
+    <w:lsdException w:name="Medium Grid 1 Accent 1" w:uiPriority="67"/>
+    <w:lsdException w:name="Medium Grid 2 Accent 1" w:uiPriority="68"/>
+    <w:lsdException w:name="Medium Grid 3 Accent 1" w:uiPriority="69"/>
+    <w:lsdException w:name="Dark List Accent 1" w:uiPriority="70"/>
+    <w:lsdException w:name="Colorful Shading Accent 1" w:uiPriority="71"/>
+    <w:lsdException w:name="Colorful List Accent 1" w:uiPriority="72"/>
+    <w:lsdException w:name="Colorful Grid Accent 1" w:uiPriority="73"/>
+    <w:lsdException w:name="Light Shading Accent 2" w:uiPriority="60"/>
+    <w:lsdException w:name="Light List Accent 2" w:uiPriority="61"/>
+    <w:lsdException w:name="Light Grid Accent 2" w:uiPriority="62"/>
+    <w:lsdException w:name="Medium Shading 1 Accent 2" w:uiPriority="63"/>
+    <w:lsdException w:name="Medium Shading 2 Accent 2" w:uiPriority="64"/>
+    <w:lsdException w:name="Medium List 1 Accent 2" w:uiPriority="65"/>
+    <w:lsdException w:name="Medium List 2 Accent 2" w:uiPriority="66"/>
+    <w:lsdException w:name="Medium Grid 1 Accent 2" w:uiPriority="67"/>
+    <w:lsdException w:name="Medium Grid 2 Accent 2" w:uiPriority="68"/>
+    <w:lsdException w:name="Medium Grid 3 Accent 2" w:uiPriority="69"/>
+    <w:lsdException w:name="Dark List Accent 2" w:uiPriority="70"/>
+    <w:lsdException w:name="Colorful Shading Accent 2" w:uiPriority="71"/>
+    <w:lsdException w:name="Colorful List Accent 2" w:uiPriority="72"/>
+    <w:lsdException w:name="Colorful Grid Accent 2" w:uiPriority="73"/>
+    <w:lsdException w:name="Light Shading Accent 3" w:uiPriority="60"/>
+    <w:lsdException w:name="Light List Accent 3" w:uiPriority="61"/>
+    <w:lsdException w:name="Light Grid Accent 3" w:uiPriority="62"/>
+    <w:lsdException w:name="Medium Shading 1 Accent 3" w:uiPriority="63"/>
+    <w:lsdException w:name="Medium Shading 2 Accent 3" w:uiPriority="64"/>
+    <w:lsdException w:name="Medium List 1 Accent 3" w:uiPriority="65"/>
+    <w:lsdException w:name="Medium List 2 Accent 3" w:uiPriority="66"/>
+    <w:lsdException w:name="Medium Grid 1 Accent 3" w:uiPriority="67"/>
+    <w:lsdException w:name="Medium Grid 2 Accent 3" w:uiPriority="68"/>
+    <w:lsdException w:name="Medium Grid 3 Accent 3" w:uiPriority="69"/>
+    <w:lsdException w:name="Dark List Accent 3" w:uiPriority="70"/>
+    <w:lsdException w:name="Colorful Shading Accent 3" w:uiPriority="71"/>
+    <w:lsdException w:name="Colorful List Accent 3" w:uiPriority="72"/>
+    <w:lsdException w:name="Colorful Grid Accent 3" w:uiPriority="73"/>
+    <w:lsdException w:name="Light Shading Accent 4" w:uiPriority="60"/>
+    <w:lsdException w:name="Light List Accent 4" w:uiPriority="61"/>
+    <w:lsdException w:name="Light Grid Accent 4" w:uiPriority="62"/>
+    <w:lsdException w:name="Medium Shading 1 Accent 4" w:uiPriority="63"/>
+    <w:lsdException w:name="Medium Shading 2 Accent 4" w:uiPriority="64"/>
+    <w:lsdException w:name="Medium List 1 Accent 4" w:uiPriority="65"/>
+    <w:lsdException w:name="Medium List 2 Accent 4" w:uiPriority="66"/>
+    <w:lsdException w:name="Medium Grid 1 Accent 4" w:uiPriority="67"/>
+    <w:lsdException w:name="Medium Grid 2 Accent 4" w:uiPriority="68"/>
+    <w:lsdException w:name="Medium Grid 3 Accent 4" w:uiPriority="69"/>
+    <w:lsdException w:name="Dark List Accent 4" w:uiPriority="70"/>
+    <w:lsdException w:name="Colorful Shading Accent 4" w:uiPriority="71"/>
+    <w:lsdException w:name="Colorful List Accent 4" w:uiPriority="72"/>
+    <w:lsdException w:name="Colorful Grid Accent 4" w:uiPriority="73"/>
+    <w:lsdException w:name="Light Shading Accent 5" w:uiPriority="60"/>
+    <w:lsdException w:name="Light List Accent 5" w:uiPriority="61"/>
+    <w:lsdException w:name="Light Grid Accent 5" w:uiPriority="62"/>
+    <w:lsdException w:name="Medium Shading 1 Accent 5" w:uiPriority="63"/>
+    <w:lsdException w:name="Medium Shading 2 Accent 5" w:uiPriority="64"/>
+    <w:lsdException w:name="Medium List 1 Accent 5" w:uiPriority="65"/>
+    <w:lsdException w:name="Medium List 2 Accent 5" w:uiPriority="66"/>
+    <w:lsdException w:name="Medium Grid 1 Accent 5" w:uiPriority="67"/>
+    <w:lsdException w:name="Medium Grid 2 Accent 5" w:uiPriority="68"/>
+    <w:lsdException w:name="Medium Grid 3 Accent 5" w:uiPriority="69"/>
+    <w:lsdException w:name="Dark List Accent 5" w:uiPriority="70"/>
+    <w:lsdException w:name="Colorful Shading Accent 5" w:uiPriority="71"/>
+    <w:lsdException w:name="Colorful List Accent 5" w:uiPriority="72"/>
+    <w:lsdException w:name="Colorful Grid Accent 5" w:uiPriority="73"/>
+    <w:lsdException w:name="Light Shading Accent 6" w:uiPriority="60"/>
+    <w:lsdException w:name="Light List Accent 6" w:uiPriority="61"/>
+    <w:lsdException w:name="Light Grid Accent 6" w:uiPriority="62"/>
+    <w:lsdException w:name="Medium Shading 1 Accent 6" w:uiPriority="63"/>
+    <w:lsdException w:name="Medium Shading 2 Accent 6" w:uiPriority="64"/>
+    <w:lsdException w:name="Medium List 1 Accent 6" w:uiPriority="65"/>
+    <w:lsdException w:name="Medium List 2 Accent 6" w:uiPriority="66"/>
+    <w:lsdException w:name="Medium Grid 1 Accent 6" w:uiPriority="67"/>
+    <w:lsdException w:name="Medium Grid 2 Accent 6" w:uiPriority="68"/>
+    <w:lsdException w:name="Medium Grid 3 Accent 6" w:uiPriority="69"/>
+    <w:lsdException w:name="Dark List Accent 6" w:uiPriority="70"/>
+    <w:lsdException w:name="Colorful Shading Accent 6" w:uiPriority="71"/>
+    <w:lsdException w:name="Colorful List Accent 6" w:uiPriority="72"/>
+    <w:lsdException w:name="Colorful Grid Accent 6" w:uiPriority="73"/>
+    <w:lsdException w:name="Subtle Emphasis" w:uiPriority="19" w:qFormat="1"/>
+    <w:lsdException w:name="Intense Emphasis" w:uiPriority="21" w:qFormat="1"/>
+    <w:lsdException w:name="Subtle Reference" w:uiPriority="31" w:qFormat="1"/>
+    <w:lsdException w:name="Intense Reference" w:uiPriority="32" w:qFormat="1"/>
+    <w:lsdException w:name="Book Title" w:uiPriority="33" w:qFormat="1"/>
+    <w:lsdException w:name="Bibliography" w:semiHidden="1" w:uiPriority="37" w:unhideWhenUsed="1"/>
+    <w:lsdException w:name="TOC Heading" w:semiHidden="1" w:uiPriority="39" w:unhideWhenUsed="1" w:qFormat="1"/>
+    <w:lsdException w:name="Plain Table 1" w:uiPriority="41"/>
+    <w:lsdException w:name="Plain Table 2" w:uiPriority="42"/>
+    <w:lsdException w:name="Plain Table 3" w:uiPriority="43"/>
+    <w:lsdException w:name="Plain Table 4" w:uiPriority="44"/>
+    <w:lsdException w:name="Plain Table 5" w:uiPriority="45"/>
+    <w:lsdException w:name="Grid Table Light" w:uiPriority="40"/>
+    <w:lsdException w:name="Grid Table 1 Light" w:uiPriority="46"/>
+    <w:lsdException w:name="Grid Table 2" w:uiPriority="47"/>
+    <w:lsdException w:name="Grid Table 3" w:uiPriority="48"/>
+    <w:lsdException w:name="Grid Table 4" w:uiPriority="49"/>
+    <w:lsdException w:name="Grid Table 5 Dark" w:uiPriority="50"/>
+    <w:lsdException w:name="Grid Table 6 Colorful" w:uiPriority="51"/>
+    <w:lsdException w:name="Grid Table 7 Colorful" w:uiPriority="52"/>
+    <w:lsdException w:name="Grid Table 1 Light Accent 1" w:uiPriority="46"/>
+    <w:lsdException w:name="Grid Table 2 Accent 1" w:uiPriority="47"/>
+    <w:lsdException w:name="Grid Table 3 Accent 1" w:uiPriority="48"/>
+    <w:lsdException w:name="Grid Table 4 Accent 1" w:uiPriority="49"/>
+    <w:lsdException w:name="Grid Table 5 Dark Accent 1" w:uiPriority="50"/>
+    <w:lsdException w:name="Grid Table 6 Colorful Accent 1" w:uiPriority="51"/>
+    <w:lsdException w:name="Grid Table 7 Colorful Accent 1" w:uiPriority="52"/>
+    <w:lsdException w:name="Grid Table 1 Light Accent 2" w:uiPriority="46"/>
+    <w:lsdException w:name="Grid Table 2 Accent 2" w:uiPriority="47"/>
+    <w:lsdException w:name="Grid Table 3 Accent 2" w:uiPriority="48"/>
+    <w:lsdException w:name="Grid Table 4 Accent 2" w:uiPriority="49"/>
+    <w:lsdException w:name="Grid Table 5 Dark Accent 2" w:uiPriority="50"/>
+    <w:lsdException w:name="Grid Table 6 Colorful Accent 2" w:uiPriority="51"/>
+    <w:lsdException w:name="Grid Table 7 Colorful Accent 2" w:uiPriority="52"/>
+    <w:lsdException w:name="Grid Table 1 Light Accent 3" w:uiPriority="46"/>
+    <w:lsdException w:name="Grid Table 2 Accent 3" w:uiPriority="47"/>
+    <w:lsdException w:name="Grid Table 3 Accent 3" w:uiPriority="48"/>
+    <w:lsdException w:name="Grid Table 4 Accent 3" w:uiPriority="49"/>
+    <w:lsdException w:name="Grid Table 5 Dark Accent 3" w:uiPriority="50"/>
+    <w:lsdException w:name="Grid Table 6 Colorful Accent 3" w:uiPriority="51"/>
+    <w:lsdException w:name="Grid Table 7 Colorful Accent 3" w:uiPriority="52"/>
+    <w:lsdException w:name="Grid Table 1 Light Accent 4" w:uiPriority="46"/>
+    <w:lsdException w:name="Grid Table 2 Accent 4" w:uiPriority="47"/>
+    <w:lsdException w:name="Grid Table 3 Accent 4" w:uiPriority="48"/>
+    <w:lsdException w:name="Grid Table 4 Accent 4" w:uiPriority="49"/>
+    <w:lsdException w:name="Grid Table 5 Dark Accent 4" w:uiPriority="50"/>
+    <w:lsdException w:name="Grid Table 6 Colorful Accent 4" w:uiPriority="51"/>
+    <w:lsdException w:name="Grid Table 7 Colorful Accent 4" w:uiPriority="52"/>
+    <w:lsdException w:name="Grid Table 1 Light Accent 5" w:uiPriority="46"/>
+    <w:lsdException w:name="Grid Table 2 Accent 5" w:uiPriority="47"/>
+    <w:lsdException w:name="Grid Table 3 Accent 5" w:uiPriority="48"/>
+    <w:lsdException w:name="Grid Table 4 Accent 5" w:uiPriority="49"/>
+    <w:lsdException w:name="Grid Table 5 Dark Accent 5" w:uiPriority="50"/>
+    <w:lsdException w:name="Grid Table 6 Colorful Accent 5" w:uiPriority="51"/>
+    <w:lsdException w:name="Grid Table 7 Colorful Accent 5" w:uiPriority="52"/>
+    <w:lsdException w:name="Grid Table 1 Light Accent 6" w:uiPriority="46"/>
+    <w:lsdException w:name="Grid Table 2 Accent 6" w:uiPriority="47"/>
+    <w:lsdException w:name="Grid Table 3 Accent 6" w:uiPriority="48"/>
+    <w:lsdException w:name="Grid Table 4 Accent 6" w:uiPriority="49"/>
+    <w:lsdException w:name="Grid Table 5 Dark Accent 6" w:uiPriority="50"/>
+    <w:lsdException w:name="Grid Table 6 Colorful Accent 6" w:uiPriority="51"/>
+    <w:lsdException w:name="Grid Table 7 Colorful Accent 6" w:uiPriority="52"/>
+    <w:lsdException w:name="List Table 1 Light" w:uiPriority="46"/>
+    <w:lsdException w:name="List Table 2" w:uiPriority="47"/>
+    <w:lsdException w:name="List Table 3" w:uiPriority="48"/>
+    <w:lsdException w:name="List Table 4" w:uiPriority="49"/>
+    <w:lsdException w:name="List Table 5 Dark" w:uiPriority="50"/>
+    <w:lsdException w:name="List Table 6 Colorful" w:uiPriority="51"/>
+    <w:lsdException w:name="List Table 7 Colorful" w:uiPriority="52"/>
+    <w:lsdException w:name="List Table 1 Light Accent 1" w:uiPriority="46"/>
+    <w:lsdException w:name="List Table 2 Accent 1" w:uiPriority="47"/>
+    <w:lsdException w:name="List Table 3 Accent 1" w:uiPriority="48"/>
+    <w:lsdException w:name="List Table 4 Accent 1" w:uiPriority="49"/>
+    <w:lsdException w:name="List Table 5 Dark Accent 1" w:uiPriority="50"/>
+    <w:lsdException w:name="List Table 6 Colorful Accent 1" w:uiPriority="51"/>
+    <w:lsdException w:name="List Table 7 Colorful Accent 1" w:uiPriority="52"/>
+    <w:lsdException w:name="List Table 1 Light Accent 2" w:uiPriority="46"/>
+    <w:lsdException w:name="List Table 2 Accent 2" w:uiPriority="47"/>
+    <w:lsdException w:name="List Table 3 Accent 2" w:uiPriority="48"/>
+    <w:lsdException w:name="List Table 4 Accent 2" w:uiPriority="49"/>
+    <w:lsdException w:name="List Table 5 Dark Accent 2" w:uiPriority="50"/>
+    <w:lsdException w:name="List Table 6 Colorful Accent 2" w:uiPriority="51"/>
+    <w:lsdException w:name="List Table 7 Colorful Accent 2" w:uiPriority="52"/>
+    <w:lsdException w:name="List Table 1 Light Accent 3" w:uiPriority="46"/>
+    <w:lsdException w:name="List Table 2 Accent 3" w:uiPriority="47"/>
+    <w:lsdException w:name="List Table 3 Accent 3" w:uiPriority="48"/>
+    <w:lsdException w:name="List Table 4 Accent 3" w:uiPriority="49"/>
+    <w:lsdException w:name="List Table 5 Dark Accent 3" w:uiPriority="50"/>
+    <w:lsdException w:name="List Table 6 Colorful Accent 3" w:uiPriority="51"/>
+    <w:lsdException w:name="List Table 7 Colorful Accent 3" w:uiPriority="52"/>
+    <w:lsdException w:name="List Table 1 Light Accent 4" w:uiPriority="46"/>
+    <w:lsdException w:name="List Table 2 Accent 4" w:uiPriority="47"/>
+    <w:lsdException w:name="List Table 3 Accent 4" w:uiPriority="48"/>
+    <w:lsdException w:name="List Table 4 Accent 4" w:uiPriority="49"/>
+    <w:lsdException w:name="List Table 5 Dark Accent 4" w:uiPriority="50"/>
+    <w:lsdException w:name="List Table 6 Colorful Accent 4" w:uiPriority="51"/>
+    <w:lsdException w:name="List Table 7 Colorful Accent 4" w:uiPriority="52"/>
+    <w:lsdException w:name="List Table 1 Light Accent 5" w:uiPriority="46"/>
+    <w:lsdException w:name="List Table 2 Accent 5" w:uiPriority="47"/>
+    <w:lsdException w:name="List Table 3 Accent 5" w:uiPriority="48"/>
+    <w:lsdException w:name="List Table 4 Accent 5" w:uiPriority="49"/>
+    <w:lsdException w:name="List Table 5 Dark Accent 5" w:uiPriority="50"/>
+    <w:lsdException w:name="List Table 6 Colorful Accent 5" w:uiPriority="51"/>
+    <w:lsdException w:name="List Table 7 Colorful Accent 5" w:uiPriority="52"/>
+    <w:lsdException w:name="List Table 1 Light Accent 6" w:uiPriority="46"/>
+    <w:lsdException w:name="List Table 2 Accent 6" w:uiPriority="47"/>
+    <w:lsdException w:name="List Table 3 Accent 6" w:uiPriority="48"/>
+    <w:lsdException w:name="List Table 4 Accent 6" w:uiPriority="49"/>
+    <w:lsdException w:name="List Table 5 Dark Accent 6" w:uiPriority="50"/>
+    <w:lsdException w:name="List Table 6 Colorful Accent 6" w:uiPriority="51"/>
+    <w:lsdException w:name="List Table 7 Colorful Accent 6" w:uiPriority="52"/>
+    <w:lsdException w:name="Mention" w:semiHidden="1" w:unhideWhenUsed="1"/>
+    <w:lsdException w:name="Smart Hyperlink" w:semiHidden="1" w:unhideWhenUsed="1"/>
   </w:latentStyles>
   <w:style w:type="paragraph" w:default="1" w:styleId="Normal">
     <w:name w:val="Normal"/>

--- a/nda-unilateral.docx
+++ b/nda-unilateral.docx
@@ -3310,8 +3310,10 @@
           <w:sz w:val="22"/>
           <w:szCs w:val="22"/>
         </w:rPr>
-        <w:t>Delaware</w:t>
-      </w:r>
+        <w:t>the Discloser</w:t>
+      </w:r>
+      <w:bookmarkStart w:id="0" w:name="_GoBack"/>
+      <w:bookmarkEnd w:id="0"/>
       <w:r>
         <w:rPr>
           <w:rFonts w:ascii="Helvetica Neue" w:hAnsi="Helvetica Neue"/>
@@ -6662,8 +6664,6 @@
         </w:rPr>
         <w:t>Survival (clause enumerating the clauses that will still be in force when the agreement expires)</w:t>
       </w:r>
-      <w:bookmarkStart w:id="0" w:name="_GoBack"/>
-      <w:bookmarkEnd w:id="0"/>
     </w:p>
     <w:sectPr>
       <w:footerReference w:type="default" r:id="rId21"/>
